--- a/Manual Técnico.docx
+++ b/Manual Técnico.docx
@@ -158,7 +158,11 @@
     <w:sdt>
       <w:sdtPr>
         <w:rPr>
-          <w:lang w:val="es-ES"/>
+          <w:rFonts w:ascii="Times New Roman" w:eastAsiaTheme="minorHAnsi" w:hAnsi="Times New Roman" w:cstheme="minorBidi"/>
+          <w:color w:val="auto"/>
+          <w:sz w:val="24"/>
+          <w:szCs w:val="22"/>
+          <w:lang w:val="es-ES" w:eastAsia="en-US"/>
         </w:rPr>
         <w:id w:val="-642195776"/>
         <w:docPartObj>
@@ -168,13 +172,8 @@
       </w:sdtPr>
       <w:sdtEndPr>
         <w:rPr>
-          <w:rFonts w:ascii="Times New Roman" w:eastAsiaTheme="minorHAnsi" w:hAnsi="Times New Roman" w:cstheme="minorBidi"/>
           <w:b/>
           <w:bCs/>
-          <w:color w:val="auto"/>
-          <w:sz w:val="24"/>
-          <w:szCs w:val="22"/>
-          <w:lang w:eastAsia="en-US"/>
         </w:rPr>
       </w:sdtEndPr>
       <w:sdtContent>
@@ -567,8 +566,8 @@
             <v:path o:extrusionok="f" gradientshapeok="t" o:connecttype="rect"/>
             <o:lock v:ext="edit" aspectratio="t"/>
           </v:shapetype>
-          <v:shape id="_x0000_i1025" type="#_x0000_t75" style="width:450.75pt;height:210.75pt">
-            <v:imagedata r:id="rId6" o:title="grafo"/>
+          <v:shape id="_x0000_i1027" type="#_x0000_t75" style="width:450pt;height:197.25pt">
+            <v:imagedata r:id="rId6" o:title="graphviz"/>
           </v:shape>
         </w:pict>
       </w:r>
@@ -747,6 +746,13 @@
                 <w:lang w:val="es-GT"/>
               </w:rPr>
               <m:t xml:space="preserve">L,D, </m:t>
+            </m:r>
+            <m:r>
+              <w:rPr>
+                <w:rFonts w:ascii="Cambria Math" w:hAnsi="Cambria Math"/>
+                <w:lang w:val="es-GT"/>
+              </w:rPr>
+              <m:t>N,</m:t>
             </m:r>
             <m:d>
               <m:dPr>
@@ -1376,7 +1382,6 @@
             <w:rFonts w:ascii="Cambria Math" w:hAnsi="Cambria Math"/>
             <w:lang w:val="es-GT"/>
           </w:rPr>
-          <w:lastRenderedPageBreak/>
           <m:t>δ</m:t>
         </m:r>
         <m:d>
@@ -1434,6 +1439,7 @@
             <w:rFonts w:ascii="Cambria Math" w:hAnsi="Cambria Math"/>
             <w:lang w:val="es-GT"/>
           </w:rPr>
+          <w:lastRenderedPageBreak/>
           <m:t>δ</m:t>
         </m:r>
         <m:d>
@@ -3124,7 +3130,6 @@
             <w:rFonts w:ascii="Cambria Math" w:hAnsi="Cambria Math"/>
             <w:lang w:val="es-GT"/>
           </w:rPr>
-          <w:lastRenderedPageBreak/>
           <m:t>δ</m:t>
         </m:r>
         <m:d>
@@ -3175,6 +3180,7 @@
             <w:rFonts w:ascii="Cambria Math" w:hAnsi="Cambria Math"/>
             <w:lang w:val="es-GT"/>
           </w:rPr>
+          <w:lastRenderedPageBreak/>
           <m:t>δ</m:t>
         </m:r>
         <m:d>
@@ -4858,7 +4864,6 @@
             <w:rFonts w:ascii="Cambria Math" w:hAnsi="Cambria Math"/>
             <w:lang w:val="es-GT"/>
           </w:rPr>
-          <w:lastRenderedPageBreak/>
           <m:t>δ</m:t>
         </m:r>
         <m:d>
@@ -4916,6 +4921,7 @@
             <w:rFonts w:ascii="Cambria Math" w:hAnsi="Cambria Math"/>
             <w:lang w:val="es-GT"/>
           </w:rPr>
+          <w:lastRenderedPageBreak/>
           <m:t>δ</m:t>
         </m:r>
         <m:d>
@@ -5013,15 +5019,11 @@
     </w:p>
     <w:p>
       <w:pPr>
-        <w:spacing w:line="360" w:lineRule="auto"/>
-        <w:rPr>
-          <w:rFonts w:eastAsiaTheme="minorEastAsia"/>
-          <w:lang w:val="es-GT"/>
-        </w:rPr>
-      </w:pPr>
-    </w:p>
-    <w:p>
-      <w:pPr>
+        <w:pStyle w:val="Prrafodelista"/>
+        <w:numPr>
+          <w:ilvl w:val="0"/>
+          <w:numId w:val="1"/>
+        </w:numPr>
         <w:spacing w:line="360" w:lineRule="auto"/>
         <w:rPr>
           <w:rFonts w:eastAsiaTheme="minorEastAsia"/>
@@ -5034,6 +5036,289 @@
             <w:rFonts w:ascii="Cambria Math" w:hAnsi="Cambria Math"/>
             <w:lang w:val="es-GT"/>
           </w:rPr>
+          <m:t>δ</m:t>
+        </m:r>
+        <m:d>
+          <m:dPr>
+            <m:ctrlPr>
+              <w:rPr>
+                <w:rFonts w:ascii="Cambria Math" w:hAnsi="Cambria Math"/>
+                <w:i/>
+                <w:lang w:val="es-GT"/>
+              </w:rPr>
+            </m:ctrlPr>
+          </m:dPr>
+          <m:e>
+            <m:r>
+              <w:rPr>
+                <w:rFonts w:ascii="Cambria Math" w:hAnsi="Cambria Math"/>
+                <w:lang w:val="es-GT"/>
+              </w:rPr>
+              <m:t>q</m:t>
+            </m:r>
+            <m:r>
+              <w:rPr>
+                <w:rFonts w:ascii="Cambria Math" w:hAnsi="Cambria Math"/>
+                <w:lang w:val="es-GT"/>
+              </w:rPr>
+              <m:t>5,#</m:t>
+            </m:r>
+          </m:e>
+        </m:d>
+        <m:r>
+          <w:rPr>
+            <w:rFonts w:ascii="Cambria Math" w:hAnsi="Cambria Math"/>
+            <w:lang w:val="es-GT"/>
+          </w:rPr>
+          <m:t>=q</m:t>
+        </m:r>
+        <m:r>
+          <w:rPr>
+            <w:rFonts w:ascii="Cambria Math" w:hAnsi="Cambria Math"/>
+            <w:lang w:val="es-GT"/>
+          </w:rPr>
+          <m:t>35</m:t>
+        </m:r>
+      </m:oMath>
+      <w:r>
+        <w:rPr>
+          <w:rFonts w:eastAsiaTheme="minorEastAsia"/>
+          <w:lang w:val="es-GT"/>
+        </w:rPr>
+        <w:t xml:space="preserve"> </w:t>
+      </w:r>
+    </w:p>
+    <w:p>
+      <w:pPr>
+        <w:pStyle w:val="Prrafodelista"/>
+        <w:numPr>
+          <w:ilvl w:val="0"/>
+          <w:numId w:val="1"/>
+        </w:numPr>
+        <w:spacing w:line="360" w:lineRule="auto"/>
+        <w:rPr>
+          <w:rFonts w:eastAsiaTheme="minorEastAsia"/>
+          <w:lang w:val="es-GT"/>
+        </w:rPr>
+      </w:pPr>
+      <m:oMath>
+        <m:r>
+          <w:rPr>
+            <w:rFonts w:ascii="Cambria Math" w:hAnsi="Cambria Math"/>
+            <w:lang w:val="es-GT"/>
+          </w:rPr>
+          <m:t>δ</m:t>
+        </m:r>
+        <m:d>
+          <m:dPr>
+            <m:ctrlPr>
+              <w:rPr>
+                <w:rFonts w:ascii="Cambria Math" w:hAnsi="Cambria Math"/>
+                <w:i/>
+                <w:lang w:val="es-GT"/>
+              </w:rPr>
+            </m:ctrlPr>
+          </m:dPr>
+          <m:e>
+            <m:r>
+              <w:rPr>
+                <w:rFonts w:ascii="Cambria Math" w:hAnsi="Cambria Math"/>
+                <w:lang w:val="es-GT"/>
+              </w:rPr>
+              <m:t>q</m:t>
+            </m:r>
+            <m:r>
+              <w:rPr>
+                <w:rFonts w:ascii="Cambria Math" w:hAnsi="Cambria Math"/>
+                <w:lang w:val="es-GT"/>
+              </w:rPr>
+              <m:t>35,N</m:t>
+            </m:r>
+          </m:e>
+        </m:d>
+        <m:r>
+          <w:rPr>
+            <w:rFonts w:ascii="Cambria Math" w:hAnsi="Cambria Math"/>
+            <w:lang w:val="es-GT"/>
+          </w:rPr>
+          <m:t>=q5</m:t>
+        </m:r>
+      </m:oMath>
+      <w:r>
+        <w:rPr>
+          <w:rFonts w:eastAsiaTheme="minorEastAsia"/>
+          <w:lang w:val="es-GT"/>
+        </w:rPr>
+        <w:t xml:space="preserve"> </w:t>
+      </w:r>
+    </w:p>
+    <w:p>
+      <w:pPr>
+        <w:pStyle w:val="Prrafodelista"/>
+        <w:numPr>
+          <w:ilvl w:val="0"/>
+          <w:numId w:val="1"/>
+        </w:numPr>
+        <w:spacing w:line="360" w:lineRule="auto"/>
+        <w:rPr>
+          <w:rFonts w:eastAsiaTheme="minorEastAsia"/>
+          <w:lang w:val="es-GT"/>
+        </w:rPr>
+      </w:pPr>
+      <m:oMath>
+        <m:r>
+          <w:rPr>
+            <w:rFonts w:ascii="Cambria Math" w:hAnsi="Cambria Math"/>
+            <w:lang w:val="es-GT"/>
+          </w:rPr>
+          <m:t>δ</m:t>
+        </m:r>
+        <m:d>
+          <m:dPr>
+            <m:ctrlPr>
+              <w:rPr>
+                <w:rFonts w:ascii="Cambria Math" w:hAnsi="Cambria Math"/>
+                <w:i/>
+                <w:lang w:val="es-GT"/>
+              </w:rPr>
+            </m:ctrlPr>
+          </m:dPr>
+          <m:e>
+            <m:r>
+              <w:rPr>
+                <w:rFonts w:ascii="Cambria Math" w:hAnsi="Cambria Math"/>
+                <w:lang w:val="es-GT"/>
+              </w:rPr>
+              <m:t>q</m:t>
+            </m:r>
+            <m:r>
+              <w:rPr>
+                <w:rFonts w:ascii="Cambria Math" w:hAnsi="Cambria Math"/>
+                <w:lang w:val="es-GT"/>
+              </w:rPr>
+              <m:t>35,</m:t>
+            </m:r>
+            <m:r>
+              <w:rPr>
+                <w:rFonts w:ascii="Cambria Math" w:hAnsi="Cambria Math"/>
+                <w:lang w:val="es-GT"/>
+              </w:rPr>
+              <m:t xml:space="preserve"> λ</m:t>
+            </m:r>
+          </m:e>
+        </m:d>
+        <m:r>
+          <w:rPr>
+            <w:rFonts w:ascii="Cambria Math" w:hAnsi="Cambria Math"/>
+            <w:lang w:val="es-GT"/>
+          </w:rPr>
+          <m:t>=q35</m:t>
+        </m:r>
+      </m:oMath>
+      <w:r>
+        <w:rPr>
+          <w:rFonts w:eastAsiaTheme="minorEastAsia"/>
+          <w:lang w:val="es-GT"/>
+        </w:rPr>
+        <w:t xml:space="preserve"> </w:t>
+      </w:r>
+    </w:p>
+    <w:p>
+      <w:pPr>
+        <w:pStyle w:val="Prrafodelista"/>
+        <w:numPr>
+          <w:ilvl w:val="0"/>
+          <w:numId w:val="1"/>
+        </w:numPr>
+        <w:spacing w:line="360" w:lineRule="auto"/>
+        <w:rPr>
+          <w:rFonts w:eastAsiaTheme="minorEastAsia"/>
+          <w:lang w:val="es-GT"/>
+        </w:rPr>
+      </w:pPr>
+      <m:oMath>
+        <m:r>
+          <w:rPr>
+            <w:rFonts w:ascii="Cambria Math" w:hAnsi="Cambria Math"/>
+            <w:lang w:val="es-GT"/>
+          </w:rPr>
+          <m:t>δ</m:t>
+        </m:r>
+        <m:d>
+          <m:dPr>
+            <m:ctrlPr>
+              <w:rPr>
+                <w:rFonts w:ascii="Cambria Math" w:hAnsi="Cambria Math"/>
+                <w:i/>
+                <w:lang w:val="es-GT"/>
+              </w:rPr>
+            </m:ctrlPr>
+          </m:dPr>
+          <m:e>
+            <m:r>
+              <w:rPr>
+                <w:rFonts w:ascii="Cambria Math" w:hAnsi="Cambria Math"/>
+                <w:lang w:val="es-GT"/>
+              </w:rPr>
+              <m:t>q</m:t>
+            </m:r>
+            <m:r>
+              <w:rPr>
+                <w:rFonts w:ascii="Cambria Math" w:hAnsi="Cambria Math"/>
+                <w:lang w:val="es-GT"/>
+              </w:rPr>
+              <m:t>35</m:t>
+            </m:r>
+            <m:r>
+              <w:rPr>
+                <w:rFonts w:ascii="Cambria Math" w:hAnsi="Cambria Math"/>
+                <w:lang w:val="es-GT"/>
+              </w:rPr>
+              <m:t xml:space="preserve">,μ </m:t>
+            </m:r>
+          </m:e>
+        </m:d>
+        <m:r>
+          <w:rPr>
+            <w:rFonts w:ascii="Cambria Math" w:hAnsi="Cambria Math"/>
+            <w:lang w:val="es-GT"/>
+          </w:rPr>
+          <m:t>=q20</m:t>
+        </m:r>
+      </m:oMath>
+      <w:r>
+        <w:rPr>
+          <w:rFonts w:eastAsiaTheme="minorEastAsia"/>
+          <w:lang w:val="es-GT"/>
+        </w:rPr>
+        <w:t xml:space="preserve"> </w:t>
+      </w:r>
+      <w:bookmarkStart w:id="2" w:name="_GoBack"/>
+      <w:bookmarkEnd w:id="2"/>
+    </w:p>
+    <w:p>
+      <w:pPr>
+        <w:spacing w:line="360" w:lineRule="auto"/>
+        <w:rPr>
+          <w:rFonts w:eastAsiaTheme="minorEastAsia"/>
+          <w:lang w:val="es-GT"/>
+        </w:rPr>
+      </w:pPr>
+    </w:p>
+    <w:p>
+      <w:pPr>
+        <w:spacing w:line="360" w:lineRule="auto"/>
+        <w:rPr>
+          <w:rFonts w:eastAsiaTheme="minorEastAsia"/>
+          <w:lang w:val="es-GT"/>
+        </w:rPr>
+      </w:pPr>
+      <m:oMath>
+        <m:r>
+          <w:rPr>
+            <w:rFonts w:ascii="Cambria Math" w:hAnsi="Cambria Math"/>
+            <w:lang w:val="es-GT"/>
+          </w:rPr>
           <m:t>Estado de aceptación={q0}</m:t>
         </m:r>
       </m:oMath>
@@ -5053,14 +5338,14 @@
           <w:lang w:val="es-GT"/>
         </w:rPr>
       </w:pPr>
-      <w:bookmarkStart w:id="2" w:name="_Toc149601077"/>
+      <w:bookmarkStart w:id="3" w:name="_Toc149601077"/>
       <w:r>
         <w:rPr>
           <w:lang w:val="es-GT"/>
         </w:rPr>
         <w:t>Descripción de Gramática Libre de Contexto</w:t>
       </w:r>
-      <w:bookmarkEnd w:id="2"/>
+      <w:bookmarkEnd w:id="3"/>
     </w:p>
     <w:p>
       <w:pPr>
@@ -5628,37 +5913,7 @@
             <w:rFonts w:ascii="Cambria Math" w:hAnsi="Cambria Math"/>
             <w:lang w:val="es-GT"/>
           </w:rPr>
-          <m:t xml:space="preserve">&gt;,&lt;valor&gt; </m:t>
-        </m:r>
-        <m:r>
-          <m:rPr>
-            <m:sty m:val="p"/>
-          </m:rPr>
-          <w:rPr>
-            <w:rFonts w:ascii="Cambria Math" w:hAnsi="Cambria Math"/>
-            <w:lang w:val="es-GT"/>
-          </w:rPr>
-          <m:t xml:space="preserve">,&lt;string&gt;,&lt;cadena&gt;,&lt;entero&gt; </m:t>
-        </m:r>
-        <m:r>
-          <m:rPr>
-            <m:sty m:val="p"/>
-          </m:rPr>
-          <w:rPr>
-            <w:rFonts w:ascii="Cambria Math" w:hAnsi="Cambria Math"/>
-            <w:lang w:val="es-GT"/>
-          </w:rPr>
-          <m:t xml:space="preserve"> </m:t>
-        </m:r>
-        <m:r>
-          <m:rPr>
-            <m:sty m:val="p"/>
-          </m:rPr>
-          <w:rPr>
-            <w:rFonts w:ascii="Cambria Math" w:hAnsi="Cambria Math"/>
-            <w:lang w:val="es-GT"/>
-          </w:rPr>
-          <m:t>,&lt;digito&gt; ,&lt;abecedario&gt;</m:t>
+          <m:t>&gt;,&lt;valor&gt; ,&lt;string&gt;,&lt;cadena&gt;,&lt;entero&gt;  ,&lt;digito&gt; ,&lt;abecedario&gt;</m:t>
         </m:r>
         <m:r>
           <w:rPr>
@@ -5789,263 +6044,175 @@
           <w:rFonts w:eastAsiaTheme="minorEastAsia"/>
           <w:lang w:val="es-GT"/>
         </w:rPr>
-        <w:t xml:space="preserve">== &lt;registros&gt; | </w:t>
-      </w:r>
-      <w:r>
-        <w:rPr>
-          <w:rFonts w:eastAsiaTheme="minorEastAsia"/>
+        <w:t>== &lt;registros&gt; | &lt;claves&gt; | &lt;comentario&gt; | &lt;</w:t>
+      </w:r>
+      <w:proofErr w:type="spellStart"/>
+      <w:r>
+        <w:rPr>
+          <w:rFonts w:eastAsiaTheme="minorEastAsia"/>
+          <w:lang w:val="es-GT"/>
+        </w:rPr>
+        <w:t>comentario_multilinea</w:t>
+      </w:r>
+      <w:proofErr w:type="spellEnd"/>
+      <w:r>
+        <w:rPr>
+          <w:rFonts w:eastAsiaTheme="minorEastAsia"/>
+          <w:lang w:val="es-GT"/>
+        </w:rPr>
+        <w:t>&gt; | &lt;</w:t>
+      </w:r>
+      <w:proofErr w:type="spellStart"/>
+      <w:r>
+        <w:rPr>
+          <w:rFonts w:eastAsiaTheme="minorEastAsia"/>
+          <w:lang w:val="es-GT"/>
+        </w:rPr>
+        <w:t>llamada_funcion</w:t>
+      </w:r>
+      <w:proofErr w:type="spellEnd"/>
+      <w:r>
+        <w:rPr>
+          <w:rFonts w:eastAsiaTheme="minorEastAsia"/>
+          <w:lang w:val="es-GT"/>
+        </w:rPr>
+        <w:t>&gt;</w:t>
+      </w:r>
+    </w:p>
+    <w:p>
+      <w:pPr>
+        <w:spacing w:line="360" w:lineRule="auto"/>
+        <w:rPr>
+          <w:rFonts w:eastAsiaTheme="minorEastAsia"/>
+          <w:lang w:val="es-GT"/>
+        </w:rPr>
+      </w:pPr>
+      <w:r>
+        <w:rPr>
           <w:lang w:val="es-GT"/>
         </w:rPr>
         <w:t>&lt;</w:t>
       </w:r>
       <w:r>
         <w:rPr>
-          <w:rFonts w:eastAsiaTheme="minorEastAsia"/>
-          <w:lang w:val="es-GT"/>
-        </w:rPr>
-        <w:t>claves</w:t>
-      </w:r>
-      <w:r>
-        <w:rPr>
-          <w:rFonts w:eastAsiaTheme="minorEastAsia"/>
-          <w:lang w:val="es-GT"/>
-        </w:rPr>
-        <w:t>&gt;</w:t>
-      </w:r>
-      <w:r>
-        <w:rPr>
-          <w:rFonts w:eastAsiaTheme="minorEastAsia"/>
-          <w:lang w:val="es-GT"/>
-        </w:rPr>
-        <w:t xml:space="preserve"> | </w:t>
-      </w:r>
-      <w:r>
-        <w:rPr>
-          <w:rFonts w:eastAsiaTheme="minorEastAsia"/>
+          <w:lang w:val="es-GT"/>
+        </w:rPr>
+        <w:t>registros</w:t>
+      </w:r>
+      <w:proofErr w:type="gramStart"/>
+      <w:r>
+        <w:rPr>
+          <w:lang w:val="es-GT"/>
+        </w:rPr>
+        <w:t>&gt; :</w:t>
+      </w:r>
+      <w:proofErr w:type="gramEnd"/>
+      <w:r>
+        <w:rPr>
+          <w:lang w:val="es-GT"/>
+        </w:rPr>
+        <w:t>==</w:t>
+      </w:r>
+      <w:r>
+        <w:rPr>
+          <w:lang w:val="es-GT"/>
+        </w:rPr>
+        <w:t xml:space="preserve"> "Registros" "=" "[" &lt;</w:t>
+      </w:r>
+      <w:proofErr w:type="spellStart"/>
+      <w:r>
+        <w:rPr>
+          <w:lang w:val="es-GT"/>
+        </w:rPr>
+        <w:t>reg_</w:t>
+      </w:r>
+      <w:r>
+        <w:rPr>
+          <w:lang w:val="es-GT"/>
+        </w:rPr>
+        <w:t>array</w:t>
+      </w:r>
+      <w:proofErr w:type="spellEnd"/>
+      <w:r>
+        <w:rPr>
+          <w:lang w:val="es-GT"/>
+        </w:rPr>
+        <w:t>&gt; "]"</w:t>
+      </w:r>
+    </w:p>
+    <w:p>
+      <w:pPr>
+        <w:spacing w:line="360" w:lineRule="auto"/>
+        <w:rPr>
+          <w:lang w:val="es-GT"/>
+        </w:rPr>
+      </w:pPr>
+      <w:r>
+        <w:rPr>
           <w:lang w:val="es-GT"/>
         </w:rPr>
         <w:t>&lt;</w:t>
       </w:r>
-      <w:r>
-        <w:rPr>
-          <w:rFonts w:eastAsiaTheme="minorEastAsia"/>
-          <w:lang w:val="es-GT"/>
-        </w:rPr>
-        <w:t>comentario</w:t>
-      </w:r>
-      <w:r>
-        <w:rPr>
-          <w:rFonts w:eastAsiaTheme="minorEastAsia"/>
-          <w:lang w:val="es-GT"/>
-        </w:rPr>
-        <w:t>&gt;</w:t>
-      </w:r>
-      <w:r>
-        <w:rPr>
-          <w:rFonts w:eastAsiaTheme="minorEastAsia"/>
-          <w:lang w:val="es-GT"/>
-        </w:rPr>
-        <w:t xml:space="preserve"> | </w:t>
-      </w:r>
-      <w:r>
-        <w:rPr>
-          <w:rFonts w:eastAsiaTheme="minorEastAsia"/>
-          <w:lang w:val="es-GT"/>
-        </w:rPr>
-        <w:t>&lt;</w:t>
-      </w:r>
       <w:proofErr w:type="spellStart"/>
       <w:r>
         <w:rPr>
-          <w:rFonts w:eastAsiaTheme="minorEastAsia"/>
-          <w:lang w:val="es-GT"/>
-        </w:rPr>
-        <w:t>comentario_multilinea</w:t>
+          <w:lang w:val="es-GT"/>
+        </w:rPr>
+        <w:t>reg_</w:t>
+      </w:r>
+      <w:r>
+        <w:rPr>
+          <w:lang w:val="es-GT"/>
+        </w:rPr>
+        <w:t>array</w:t>
       </w:r>
       <w:proofErr w:type="spellEnd"/>
       <w:r>
         <w:rPr>
-          <w:rFonts w:eastAsiaTheme="minorEastAsia"/>
-          <w:lang w:val="es-GT"/>
-        </w:rPr>
-        <w:t>&gt;</w:t>
-      </w:r>
-      <w:r>
-        <w:rPr>
-          <w:rFonts w:eastAsiaTheme="minorEastAsia"/>
-          <w:lang w:val="es-GT"/>
-        </w:rPr>
-        <w:t xml:space="preserve"> | &lt;</w:t>
+          <w:lang w:val="es-GT"/>
+        </w:rPr>
+        <w:t xml:space="preserve">&gt; </w:t>
+      </w:r>
+      <w:proofErr w:type="gramStart"/>
+      <w:r>
+        <w:rPr>
+          <w:lang w:val="es-GT"/>
+        </w:rPr>
+        <w:t>- :</w:t>
+      </w:r>
+      <w:proofErr w:type="gramEnd"/>
+      <w:r>
+        <w:rPr>
+          <w:lang w:val="es-GT"/>
+        </w:rPr>
+        <w:t xml:space="preserve">== </w:t>
+      </w:r>
+      <w:r>
+        <w:rPr>
+          <w:lang w:val="es-GT"/>
+        </w:rPr>
+        <w:t xml:space="preserve"> "{" &lt;</w:t>
       </w:r>
       <w:proofErr w:type="spellStart"/>
       <w:r>
         <w:rPr>
-          <w:rFonts w:eastAsiaTheme="minorEastAsia"/>
-          <w:lang w:val="es-GT"/>
-        </w:rPr>
-        <w:t>llamada_funcion</w:t>
+          <w:lang w:val="es-GT"/>
+        </w:rPr>
+        <w:t>reg_element</w:t>
       </w:r>
       <w:proofErr w:type="spellEnd"/>
       <w:r>
         <w:rPr>
-          <w:rFonts w:eastAsiaTheme="minorEastAsia"/>
-          <w:lang w:val="es-GT"/>
-        </w:rPr>
-        <w:t>&gt;</w:t>
-      </w:r>
-    </w:p>
-    <w:p>
-      <w:pPr>
-        <w:spacing w:line="360" w:lineRule="auto"/>
-        <w:rPr>
-          <w:rFonts w:eastAsiaTheme="minorEastAsia"/>
-          <w:lang w:val="es-GT"/>
-        </w:rPr>
-      </w:pPr>
-      <w:r>
-        <w:rPr>
-          <w:lang w:val="es-GT"/>
-        </w:rPr>
-        <w:t>&lt;</w:t>
-      </w:r>
-      <w:r>
-        <w:rPr>
-          <w:lang w:val="es-GT"/>
-        </w:rPr>
-        <w:t>registros</w:t>
-      </w:r>
-      <w:proofErr w:type="gramStart"/>
-      <w:r>
-        <w:rPr>
-          <w:lang w:val="es-GT"/>
-        </w:rPr>
-        <w:t>&gt; :</w:t>
-      </w:r>
-      <w:proofErr w:type="gramEnd"/>
-      <w:r>
-        <w:rPr>
-          <w:lang w:val="es-GT"/>
-        </w:rPr>
-        <w:t>==</w:t>
-      </w:r>
-      <w:r>
-        <w:rPr>
-          <w:lang w:val="es-GT"/>
-        </w:rPr>
-        <w:t xml:space="preserve"> "Registros" "=" "[" &lt;</w:t>
+          <w:lang w:val="es-GT"/>
+        </w:rPr>
+        <w:t>&gt; "}" | &lt;</w:t>
       </w:r>
       <w:proofErr w:type="spellStart"/>
       <w:r>
         <w:rPr>
           <w:lang w:val="es-GT"/>
         </w:rPr>
-        <w:t>reg_</w:t>
-      </w:r>
-      <w:r>
-        <w:rPr>
-          <w:lang w:val="es-GT"/>
-        </w:rPr>
-        <w:t>array</w:t>
-      </w:r>
-      <w:proofErr w:type="spellEnd"/>
-      <w:r>
-        <w:rPr>
-          <w:lang w:val="es-GT"/>
-        </w:rPr>
-        <w:t>&gt; "]"</w:t>
-      </w:r>
-    </w:p>
-    <w:p>
-      <w:pPr>
-        <w:spacing w:line="360" w:lineRule="auto"/>
-        <w:rPr>
-          <w:lang w:val="es-GT"/>
-        </w:rPr>
-      </w:pPr>
-      <w:r>
-        <w:rPr>
-          <w:lang w:val="es-GT"/>
-        </w:rPr>
-        <w:t>&lt;</w:t>
-      </w:r>
-      <w:proofErr w:type="spellStart"/>
-      <w:r>
-        <w:rPr>
-          <w:lang w:val="es-GT"/>
-        </w:rPr>
-        <w:t>reg_</w:t>
-      </w:r>
-      <w:r>
-        <w:rPr>
-          <w:lang w:val="es-GT"/>
-        </w:rPr>
-        <w:t>array</w:t>
-      </w:r>
-      <w:proofErr w:type="spellEnd"/>
-      <w:r>
-        <w:rPr>
-          <w:lang w:val="es-GT"/>
-        </w:rPr>
-        <w:t xml:space="preserve">&gt; </w:t>
-      </w:r>
-      <w:proofErr w:type="gramStart"/>
-      <w:r>
-        <w:rPr>
-          <w:lang w:val="es-GT"/>
-        </w:rPr>
-        <w:t>-</w:t>
-      </w:r>
-      <w:r>
-        <w:rPr>
-          <w:lang w:val="es-GT"/>
-        </w:rPr>
-        <w:t xml:space="preserve"> :</w:t>
-      </w:r>
-      <w:proofErr w:type="gramEnd"/>
-      <w:r>
-        <w:rPr>
-          <w:lang w:val="es-GT"/>
-        </w:rPr>
-        <w:t xml:space="preserve">== </w:t>
-      </w:r>
-      <w:r>
-        <w:rPr>
-          <w:lang w:val="es-GT"/>
-        </w:rPr>
-        <w:t xml:space="preserve"> "{" &lt;</w:t>
-      </w:r>
-      <w:proofErr w:type="spellStart"/>
-      <w:r>
-        <w:rPr>
-          <w:lang w:val="es-GT"/>
-        </w:rPr>
-        <w:t>reg_</w:t>
-      </w:r>
-      <w:r>
-        <w:rPr>
-          <w:lang w:val="es-GT"/>
-        </w:rPr>
-        <w:t>element</w:t>
-      </w:r>
-      <w:proofErr w:type="spellEnd"/>
-      <w:r>
-        <w:rPr>
-          <w:lang w:val="es-GT"/>
-        </w:rPr>
-        <w:t>&gt; "}" | &lt;</w:t>
-      </w:r>
-      <w:proofErr w:type="spellStart"/>
-      <w:r>
-        <w:rPr>
-          <w:lang w:val="es-GT"/>
-        </w:rPr>
-        <w:t>reg_</w:t>
-      </w:r>
-      <w:r>
-        <w:rPr>
-          <w:lang w:val="es-GT"/>
-        </w:rPr>
-        <w:t>array</w:t>
+        <w:t>reg_array</w:t>
       </w:r>
       <w:proofErr w:type="spellEnd"/>
       <w:r>
@@ -6113,6 +6280,54 @@
         <w:rPr>
           <w:lang w:val="es-GT"/>
         </w:rPr>
+        <w:t>&gt;  :</w:t>
+      </w:r>
+      <w:proofErr w:type="gramEnd"/>
+      <w:r>
+        <w:rPr>
+          <w:lang w:val="es-GT"/>
+        </w:rPr>
+        <w:t xml:space="preserve">== </w:t>
+      </w:r>
+      <w:r>
+        <w:rPr>
+          <w:lang w:val="es-GT"/>
+        </w:rPr>
+        <w:t xml:space="preserve"> &lt;elemento&gt; | &lt;</w:t>
+      </w:r>
+      <w:proofErr w:type="spellStart"/>
+      <w:r>
+        <w:rPr>
+          <w:lang w:val="es-GT"/>
+        </w:rPr>
+        <w:t>element</w:t>
+      </w:r>
+      <w:proofErr w:type="spellEnd"/>
+      <w:r>
+        <w:rPr>
+          <w:lang w:val="es-GT"/>
+        </w:rPr>
+        <w:t>&gt; "|" &lt;elemento&gt;</w:t>
+      </w:r>
+    </w:p>
+    <w:p>
+      <w:pPr>
+        <w:spacing w:line="360" w:lineRule="auto"/>
+        <w:rPr>
+          <w:lang w:val="es-GT"/>
+        </w:rPr>
+      </w:pPr>
+      <w:r>
+        <w:rPr>
+          <w:lang w:val="es-GT"/>
+        </w:rPr>
+        <w:t>&lt;elemento</w:t>
+      </w:r>
+      <w:proofErr w:type="gramStart"/>
+      <w:r>
+        <w:rPr>
+          <w:lang w:val="es-GT"/>
+        </w:rPr>
         <w:t xml:space="preserve">&gt; </w:t>
       </w:r>
       <w:r>
@@ -6132,300 +6347,161 @@
         <w:rPr>
           <w:lang w:val="es-GT"/>
         </w:rPr>
-        <w:t xml:space="preserve"> &lt;elemento&gt; | &lt;</w:t>
+        <w:t xml:space="preserve"> "numero" | "</w:t>
       </w:r>
       <w:proofErr w:type="spellStart"/>
       <w:r>
         <w:rPr>
           <w:lang w:val="es-GT"/>
         </w:rPr>
-        <w:t>element</w:t>
+        <w:t>string</w:t>
       </w:r>
       <w:proofErr w:type="spellEnd"/>
       <w:r>
         <w:rPr>
           <w:lang w:val="es-GT"/>
         </w:rPr>
-        <w:t>&gt; "|" &lt;elemento&gt;</w:t>
-      </w:r>
-    </w:p>
-    <w:p>
-      <w:pPr>
-        <w:spacing w:line="360" w:lineRule="auto"/>
-        <w:rPr>
-          <w:lang w:val="es-GT"/>
-        </w:rPr>
-      </w:pPr>
-      <w:r>
-        <w:rPr>
-          <w:lang w:val="es-GT"/>
-        </w:rPr>
-        <w:t>&lt;elemento</w:t>
+        <w:t>" | "</w:t>
+      </w:r>
+      <w:proofErr w:type="spellStart"/>
+      <w:r>
+        <w:rPr>
+          <w:lang w:val="es-GT"/>
+        </w:rPr>
+        <w:t>float</w:t>
+      </w:r>
+      <w:proofErr w:type="spellEnd"/>
+      <w:r>
+        <w:rPr>
+          <w:lang w:val="es-GT"/>
+        </w:rPr>
+        <w:t>"</w:t>
+      </w:r>
+    </w:p>
+    <w:p>
+      <w:pPr>
+        <w:spacing w:line="360" w:lineRule="auto"/>
+      </w:pPr>
+      <w:r>
+        <w:t>&lt;claves</w:t>
       </w:r>
       <w:proofErr w:type="gramStart"/>
       <w:r>
-        <w:rPr>
-          <w:lang w:val="es-GT"/>
-        </w:rPr>
         <w:t xml:space="preserve">&gt; </w:t>
       </w:r>
       <w:r>
-        <w:rPr>
-          <w:lang w:val="es-GT"/>
-        </w:rPr>
         <w:t xml:space="preserve"> :</w:t>
       </w:r>
       <w:proofErr w:type="gramEnd"/>
       <w:r>
-        <w:rPr>
-          <w:lang w:val="es-GT"/>
-        </w:rPr>
         <w:t xml:space="preserve">== </w:t>
       </w:r>
       <w:r>
-        <w:rPr>
-          <w:lang w:val="es-GT"/>
-        </w:rPr>
-        <w:t xml:space="preserve"> "numero" | "</w:t>
+        <w:t xml:space="preserve"> "Claves" "=" "[" &lt;</w:t>
       </w:r>
       <w:proofErr w:type="spellStart"/>
       <w:r>
-        <w:rPr>
-          <w:lang w:val="es-GT"/>
-        </w:rPr>
-        <w:t>string</w:t>
+        <w:t>string_array</w:t>
       </w:r>
       <w:proofErr w:type="spellEnd"/>
       <w:r>
-        <w:rPr>
-          <w:lang w:val="es-GT"/>
-        </w:rPr>
-        <w:t>" | "</w:t>
+        <w:t>&gt; "]"</w:t>
+      </w:r>
+    </w:p>
+    <w:p>
+      <w:pPr>
+        <w:spacing w:line="360" w:lineRule="auto"/>
+      </w:pPr>
+      <w:r>
+        <w:t>&lt;</w:t>
       </w:r>
       <w:proofErr w:type="spellStart"/>
       <w:r>
-        <w:rPr>
-          <w:lang w:val="es-GT"/>
-        </w:rPr>
-        <w:t>float</w:t>
-      </w:r>
-      <w:proofErr w:type="spellEnd"/>
-      <w:r>
-        <w:rPr>
-          <w:lang w:val="es-GT"/>
-        </w:rPr>
-        <w:t>"</w:t>
-      </w:r>
-    </w:p>
-    <w:p>
-      <w:pPr>
-        <w:spacing w:line="360" w:lineRule="auto"/>
-        <w:rPr>
-          <w:lang w:val="es-GT"/>
-        </w:rPr>
-      </w:pPr>
-      <w:r>
-        <w:rPr>
-          <w:lang w:val="es-GT"/>
-        </w:rPr>
-        <w:t>&lt;claves</w:t>
-      </w:r>
-      <w:proofErr w:type="gramStart"/>
-      <w:r>
-        <w:rPr>
-          <w:lang w:val="es-GT"/>
-        </w:rPr>
-        <w:t xml:space="preserve">&gt; </w:t>
-      </w:r>
-      <w:r>
-        <w:rPr>
-          <w:lang w:val="es-GT"/>
-        </w:rPr>
-        <w:t xml:space="preserve"> :</w:t>
-      </w:r>
-      <w:proofErr w:type="gramEnd"/>
-      <w:r>
-        <w:rPr>
-          <w:lang w:val="es-GT"/>
-        </w:rPr>
-        <w:t xml:space="preserve">== </w:t>
-      </w:r>
-      <w:r>
-        <w:rPr>
-          <w:lang w:val="es-GT"/>
-        </w:rPr>
-        <w:t xml:space="preserve"> "Claves" "=" "[" &lt;</w:t>
-      </w:r>
-      <w:proofErr w:type="spellStart"/>
-      <w:r>
-        <w:rPr>
-          <w:lang w:val="es-GT"/>
-        </w:rPr>
-        <w:t>string_array</w:t>
-      </w:r>
-      <w:proofErr w:type="spellEnd"/>
-      <w:r>
-        <w:rPr>
-          <w:lang w:val="es-GT"/>
-        </w:rPr>
-        <w:t>&gt; "]"</w:t>
-      </w:r>
-    </w:p>
-    <w:p>
-      <w:pPr>
-        <w:spacing w:line="360" w:lineRule="auto"/>
-        <w:rPr>
-          <w:lang w:val="es-GT"/>
-        </w:rPr>
-      </w:pPr>
-      <w:r>
-        <w:rPr>
-          <w:lang w:val="es-GT"/>
-        </w:rPr>
-        <w:t>&lt;</w:t>
-      </w:r>
-      <w:proofErr w:type="spellStart"/>
-      <w:r>
-        <w:rPr>
-          <w:lang w:val="es-GT"/>
-        </w:rPr>
         <w:t>string_array</w:t>
       </w:r>
       <w:proofErr w:type="spellEnd"/>
       <w:proofErr w:type="gramStart"/>
       <w:r>
-        <w:rPr>
-          <w:lang w:val="es-GT"/>
-        </w:rPr>
         <w:t xml:space="preserve">&gt; </w:t>
       </w:r>
       <w:r>
-        <w:rPr>
-          <w:lang w:val="es-GT"/>
-        </w:rPr>
         <w:t xml:space="preserve"> :</w:t>
       </w:r>
       <w:proofErr w:type="gramEnd"/>
       <w:r>
-        <w:rPr>
-          <w:lang w:val="es-GT"/>
-        </w:rPr>
         <w:t xml:space="preserve">== </w:t>
       </w:r>
       <w:r>
-        <w:rPr>
-          <w:lang w:val="es-GT"/>
-        </w:rPr>
-        <w:t xml:space="preserve"> &lt;</w:t>
+        <w:t xml:space="preserve"> &lt;string</w:t>
+      </w:r>
+      <w:r>
+        <w:t>&gt; | &lt;</w:t>
       </w:r>
       <w:proofErr w:type="spellStart"/>
       <w:r>
-        <w:rPr>
-          <w:lang w:val="es-GT"/>
-        </w:rPr>
-        <w:t>string</w:t>
+        <w:t>s</w:t>
+      </w:r>
+      <w:r>
+        <w:t>tring_array</w:t>
       </w:r>
       <w:proofErr w:type="spellEnd"/>
       <w:r>
-        <w:rPr>
-          <w:lang w:val="es-GT"/>
-        </w:rPr>
-        <w:t>&gt; | &lt;</w:t>
+        <w:t>&gt; "," &lt;string</w:t>
+      </w:r>
+      <w:r>
+        <w:t>&gt;</w:t>
+      </w:r>
+    </w:p>
+    <w:p>
+      <w:pPr>
+        <w:spacing w:line="360" w:lineRule="auto"/>
+      </w:pPr>
+    </w:p>
+    <w:p>
+      <w:pPr>
+        <w:spacing w:line="360" w:lineRule="auto"/>
+        <w:rPr>
+          <w:lang w:val="es-GT"/>
+        </w:rPr>
+      </w:pPr>
+      <w:r>
+        <w:rPr>
+          <w:lang w:val="es-GT"/>
+        </w:rPr>
+        <w:t>&lt;comentario</w:t>
+      </w:r>
+      <w:proofErr w:type="gramStart"/>
+      <w:r>
+        <w:rPr>
+          <w:lang w:val="es-GT"/>
+        </w:rPr>
+        <w:t xml:space="preserve">&gt; </w:t>
+      </w:r>
+      <w:r>
+        <w:rPr>
+          <w:lang w:val="es-GT"/>
+        </w:rPr>
+        <w:t xml:space="preserve"> :</w:t>
+      </w:r>
+      <w:proofErr w:type="gramEnd"/>
+      <w:r>
+        <w:rPr>
+          <w:lang w:val="es-GT"/>
+        </w:rPr>
+        <w:t>==</w:t>
+      </w:r>
+      <w:r>
+        <w:rPr>
+          <w:lang w:val="es-GT"/>
+        </w:rPr>
+        <w:t xml:space="preserve"> "#" &lt;</w:t>
       </w:r>
       <w:proofErr w:type="spellStart"/>
       <w:r>
         <w:rPr>
           <w:lang w:val="es-GT"/>
         </w:rPr>
-        <w:t>s</w:t>
-      </w:r>
-      <w:r>
-        <w:rPr>
-          <w:lang w:val="es-GT"/>
-        </w:rPr>
-        <w:t>tring_array</w:t>
-      </w:r>
-      <w:proofErr w:type="spellEnd"/>
-      <w:r>
-        <w:rPr>
-          <w:lang w:val="es-GT"/>
-        </w:rPr>
-        <w:t>&gt; "," &lt;</w:t>
-      </w:r>
-      <w:proofErr w:type="spellStart"/>
-      <w:r>
-        <w:rPr>
-          <w:lang w:val="es-GT"/>
-        </w:rPr>
-        <w:t>string</w:t>
-      </w:r>
-      <w:proofErr w:type="spellEnd"/>
-      <w:r>
-        <w:rPr>
-          <w:lang w:val="es-GT"/>
-        </w:rPr>
-        <w:t>&gt;</w:t>
-      </w:r>
-    </w:p>
-    <w:p>
-      <w:pPr>
-        <w:spacing w:line="360" w:lineRule="auto"/>
-        <w:rPr>
-          <w:lang w:val="es-GT"/>
-        </w:rPr>
-      </w:pPr>
-    </w:p>
-    <w:p>
-      <w:pPr>
-        <w:spacing w:line="360" w:lineRule="auto"/>
-        <w:rPr>
-          <w:lang w:val="es-GT"/>
-        </w:rPr>
-      </w:pPr>
-      <w:r>
-        <w:rPr>
-          <w:lang w:val="es-GT"/>
-        </w:rPr>
-        <w:t>&lt;comentario</w:t>
-      </w:r>
-      <w:proofErr w:type="gramStart"/>
-      <w:r>
-        <w:rPr>
-          <w:lang w:val="es-GT"/>
-        </w:rPr>
-        <w:t xml:space="preserve">&gt; </w:t>
-      </w:r>
-      <w:r>
-        <w:rPr>
-          <w:lang w:val="es-GT"/>
-        </w:rPr>
-        <w:t xml:space="preserve"> :</w:t>
-      </w:r>
-      <w:proofErr w:type="gramEnd"/>
-      <w:r>
-        <w:rPr>
-          <w:lang w:val="es-GT"/>
-        </w:rPr>
-        <w:t>==</w:t>
-      </w:r>
-      <w:r>
-        <w:rPr>
-          <w:lang w:val="es-GT"/>
-        </w:rPr>
-        <w:t xml:space="preserve"> "#" &lt;</w:t>
-      </w:r>
-      <w:proofErr w:type="spellStart"/>
-      <w:r>
-        <w:rPr>
-          <w:lang w:val="es-GT"/>
-        </w:rPr>
-        <w:t>com</w:t>
-      </w:r>
-      <w:r>
-        <w:rPr>
-          <w:lang w:val="es-GT"/>
-        </w:rPr>
-        <w:t>_</w:t>
+        <w:t>com_</w:t>
       </w:r>
       <w:r>
         <w:rPr>
@@ -6683,7 +6759,6 @@
         <w:rPr>
           <w:lang w:val="es-GT"/>
         </w:rPr>
-        <w:lastRenderedPageBreak/>
         <w:t>&lt;</w:t>
       </w:r>
       <w:proofErr w:type="spellStart"/>
@@ -7379,14 +7454,14 @@
           <w:lang w:val="es-GT"/>
         </w:rPr>
       </w:pPr>
-      <w:bookmarkStart w:id="3" w:name="_Toc149601078"/>
+      <w:bookmarkStart w:id="4" w:name="_Toc149601078"/>
       <w:r>
         <w:rPr>
           <w:lang w:val="es-GT"/>
         </w:rPr>
         <w:t>Funcionamiento técnico</w:t>
       </w:r>
-      <w:bookmarkEnd w:id="3"/>
+      <w:bookmarkEnd w:id="4"/>
     </w:p>
     <w:p>
       <w:pPr>
@@ -7898,7 +7973,7 @@
           <w:color w:val="D4D4D4"/>
           <w:sz w:val="21"/>
           <w:szCs w:val="21"/>
-          <w:lang w:eastAsia="en-GB"/>
+          <w:lang w:val="es-ES" w:eastAsia="en-GB"/>
         </w:rPr>
       </w:pPr>
       <w:r>
@@ -7907,71 +7982,10 @@
           <w:color w:val="CE9178"/>
           <w:sz w:val="21"/>
           <w:szCs w:val="21"/>
-          <w:lang w:eastAsia="en-GB"/>
+          <w:lang w:val="es-ES" w:eastAsia="en-GB"/>
         </w:rPr>
         <w:t>]</w:t>
       </w:r>
-    </w:p>
-    <w:p>
-      <w:pPr>
-        <w:shd w:val="clear" w:color="auto" w:fill="1E1E1E"/>
-        <w:spacing w:after="0" w:line="285" w:lineRule="atLeast"/>
-        <w:rPr>
-          <w:rFonts w:ascii="Consolas" w:eastAsia="Times New Roman" w:hAnsi="Consolas" w:cs="Times New Roman"/>
-          <w:color w:val="D4D4D4"/>
-          <w:sz w:val="21"/>
-          <w:szCs w:val="21"/>
-          <w:lang w:eastAsia="en-GB"/>
-        </w:rPr>
-      </w:pPr>
-    </w:p>
-    <w:p>
-      <w:pPr>
-        <w:shd w:val="clear" w:color="auto" w:fill="1E1E1E"/>
-        <w:spacing w:after="0" w:line="285" w:lineRule="atLeast"/>
-        <w:rPr>
-          <w:rFonts w:ascii="Consolas" w:eastAsia="Times New Roman" w:hAnsi="Consolas" w:cs="Times New Roman"/>
-          <w:color w:val="D4D4D4"/>
-          <w:sz w:val="21"/>
-          <w:szCs w:val="21"/>
-          <w:lang w:eastAsia="en-GB"/>
-        </w:rPr>
-      </w:pPr>
-      <w:r>
-        <w:rPr>
-          <w:rFonts w:ascii="Consolas" w:eastAsia="Times New Roman" w:hAnsi="Consolas" w:cs="Times New Roman"/>
-          <w:color w:val="CE9178"/>
-          <w:sz w:val="21"/>
-          <w:szCs w:val="21"/>
-          <w:lang w:eastAsia="en-GB"/>
-        </w:rPr>
-        <w:t xml:space="preserve"># </w:t>
-      </w:r>
-      <w:proofErr w:type="spellStart"/>
-      <w:r>
-        <w:rPr>
-          <w:rFonts w:ascii="Consolas" w:eastAsia="Times New Roman" w:hAnsi="Consolas" w:cs="Times New Roman"/>
-          <w:color w:val="CE9178"/>
-          <w:sz w:val="21"/>
-          <w:szCs w:val="21"/>
-          <w:lang w:eastAsia="en-GB"/>
-        </w:rPr>
-        <w:t>Comentarios</w:t>
-      </w:r>
-      <w:proofErr w:type="spellEnd"/>
-    </w:p>
-    <w:p>
-      <w:pPr>
-        <w:shd w:val="clear" w:color="auto" w:fill="1E1E1E"/>
-        <w:spacing w:after="0" w:line="285" w:lineRule="atLeast"/>
-        <w:rPr>
-          <w:rFonts w:ascii="Consolas" w:eastAsia="Times New Roman" w:hAnsi="Consolas" w:cs="Times New Roman"/>
-          <w:color w:val="D4D4D4"/>
-          <w:sz w:val="21"/>
-          <w:szCs w:val="21"/>
-          <w:lang w:eastAsia="en-GB"/>
-        </w:rPr>
-      </w:pPr>
     </w:p>
     <w:p>
       <w:pPr>
@@ -7985,6 +7999,19 @@
           <w:lang w:val="es-ES" w:eastAsia="en-GB"/>
         </w:rPr>
       </w:pPr>
+    </w:p>
+    <w:p>
+      <w:pPr>
+        <w:shd w:val="clear" w:color="auto" w:fill="1E1E1E"/>
+        <w:spacing w:after="0" w:line="285" w:lineRule="atLeast"/>
+        <w:rPr>
+          <w:rFonts w:ascii="Consolas" w:eastAsia="Times New Roman" w:hAnsi="Consolas" w:cs="Times New Roman"/>
+          <w:color w:val="D4D4D4"/>
+          <w:sz w:val="21"/>
+          <w:szCs w:val="21"/>
+          <w:lang w:val="es-ES" w:eastAsia="en-GB"/>
+        </w:rPr>
+      </w:pPr>
       <w:r>
         <w:rPr>
           <w:rFonts w:ascii="Consolas" w:eastAsia="Times New Roman" w:hAnsi="Consolas" w:cs="Times New Roman"/>
@@ -7993,7 +8020,7 @@
           <w:szCs w:val="21"/>
           <w:lang w:val="es-ES" w:eastAsia="en-GB"/>
         </w:rPr>
-        <w:t>'''</w:t>
+        <w:t># Comentarios</w:t>
       </w:r>
     </w:p>
     <w:p>
@@ -8008,6 +8035,19 @@
           <w:lang w:val="es-ES" w:eastAsia="en-GB"/>
         </w:rPr>
       </w:pPr>
+    </w:p>
+    <w:p>
+      <w:pPr>
+        <w:shd w:val="clear" w:color="auto" w:fill="1E1E1E"/>
+        <w:spacing w:after="0" w:line="285" w:lineRule="atLeast"/>
+        <w:rPr>
+          <w:rFonts w:ascii="Consolas" w:eastAsia="Times New Roman" w:hAnsi="Consolas" w:cs="Times New Roman"/>
+          <w:color w:val="D4D4D4"/>
+          <w:sz w:val="21"/>
+          <w:szCs w:val="21"/>
+          <w:lang w:val="es-ES" w:eastAsia="en-GB"/>
+        </w:rPr>
+      </w:pPr>
       <w:r>
         <w:rPr>
           <w:rFonts w:ascii="Consolas" w:eastAsia="Times New Roman" w:hAnsi="Consolas" w:cs="Times New Roman"/>
@@ -8016,9 +8056,21 @@
           <w:szCs w:val="21"/>
           <w:lang w:val="es-ES" w:eastAsia="en-GB"/>
         </w:rPr>
-        <w:t xml:space="preserve">comentario </w:t>
-      </w:r>
-      <w:proofErr w:type="spellStart"/>
+        <w:t>'''</w:t>
+      </w:r>
+    </w:p>
+    <w:p>
+      <w:pPr>
+        <w:shd w:val="clear" w:color="auto" w:fill="1E1E1E"/>
+        <w:spacing w:after="0" w:line="285" w:lineRule="atLeast"/>
+        <w:rPr>
+          <w:rFonts w:ascii="Consolas" w:eastAsia="Times New Roman" w:hAnsi="Consolas" w:cs="Times New Roman"/>
+          <w:color w:val="D4D4D4"/>
+          <w:sz w:val="21"/>
+          <w:szCs w:val="21"/>
+          <w:lang w:val="es-ES" w:eastAsia="en-GB"/>
+        </w:rPr>
+      </w:pPr>
       <w:r>
         <w:rPr>
           <w:rFonts w:ascii="Consolas" w:eastAsia="Times New Roman" w:hAnsi="Consolas" w:cs="Times New Roman"/>
@@ -8027,6 +8079,17 @@
           <w:szCs w:val="21"/>
           <w:lang w:val="es-ES" w:eastAsia="en-GB"/>
         </w:rPr>
+        <w:t xml:space="preserve">comentario </w:t>
+      </w:r>
+      <w:proofErr w:type="spellStart"/>
+      <w:r>
+        <w:rPr>
+          <w:rFonts w:ascii="Consolas" w:eastAsia="Times New Roman" w:hAnsi="Consolas" w:cs="Times New Roman"/>
+          <w:color w:val="CE9178"/>
+          <w:sz w:val="21"/>
+          <w:szCs w:val="21"/>
+          <w:lang w:val="es-ES" w:eastAsia="en-GB"/>
+        </w:rPr>
         <w:t>multilinea</w:t>
       </w:r>
       <w:proofErr w:type="spellEnd"/>
@@ -8598,7 +8661,7 @@
           <w:color w:val="D4D4D4"/>
           <w:sz w:val="21"/>
           <w:szCs w:val="21"/>
-          <w:lang w:eastAsia="en-GB"/>
+          <w:lang w:val="es-ES" w:eastAsia="en-GB"/>
         </w:rPr>
       </w:pPr>
       <w:proofErr w:type="spellStart"/>
@@ -8856,8 +8919,6 @@
         </w:rPr>
         <w:t>Es así como se</w:t>
       </w:r>
-      <w:bookmarkStart w:id="4" w:name="_GoBack"/>
-      <w:bookmarkEnd w:id="4"/>
       <w:r>
         <w:rPr>
           <w:lang w:val="es-GT"/>
@@ -9789,558 +9850,6 @@
 </w:styles>
 </file>
 
-<file path=word/glossary/document.xml><?xml version="1.0" encoding="utf-8"?>
-<w:glossaryDocument xmlns:wpc="http://schemas.microsoft.com/office/word/2010/wordprocessingCanvas" xmlns:cx="http://schemas.microsoft.com/office/drawing/2014/chartex" xmlns:mc="http://schemas.openxmlformats.org/markup-compatibility/2006" xmlns:o="urn:schemas-microsoft-com:office:office" xmlns:r="http://schemas.openxmlformats.org/officeDocument/2006/relationships" xmlns:m="http://schemas.openxmlformats.org/officeDocument/2006/math" xmlns:v="urn:schemas-microsoft-com:vml" xmlns:wp14="http://schemas.microsoft.com/office/word/2010/wordprocessingDrawing" xmlns:wp="http://schemas.openxmlformats.org/drawingml/2006/wordprocessingDrawing" xmlns:w10="urn:schemas-microsoft-com:office:word" xmlns:w="http://schemas.openxmlformats.org/wordprocessingml/2006/main" xmlns:w14="http://schemas.microsoft.com/office/word/2010/wordml" xmlns:w15="http://schemas.microsoft.com/office/word/2012/wordml" xmlns:w16se="http://schemas.microsoft.com/office/word/2015/wordml/symex" xmlns:wpg="http://schemas.microsoft.com/office/word/2010/wordprocessingGroup" xmlns:wpi="http://schemas.microsoft.com/office/word/2010/wordprocessingInk" xmlns:wne="http://schemas.microsoft.com/office/word/2006/wordml" xmlns:wps="http://schemas.microsoft.com/office/word/2010/wordprocessingShape" mc:Ignorable="w14 w15 w16se wp14"/>
-</file>
-
-<file path=word/glossary/fontTable.xml><?xml version="1.0" encoding="utf-8"?>
-<w:fonts xmlns:mc="http://schemas.openxmlformats.org/markup-compatibility/2006" xmlns:r="http://schemas.openxmlformats.org/officeDocument/2006/relationships" xmlns:w="http://schemas.openxmlformats.org/wordprocessingml/2006/main" xmlns:w14="http://schemas.microsoft.com/office/word/2010/wordml" xmlns:w15="http://schemas.microsoft.com/office/word/2012/wordml" xmlns:w16se="http://schemas.microsoft.com/office/word/2015/wordml/symex" mc:Ignorable="w14 w15 w16se">
-  <w:font w:name="Symbol">
-    <w:panose1 w:val="05050102010706020507"/>
-    <w:charset w:val="02"/>
-    <w:family w:val="roman"/>
-    <w:pitch w:val="variable"/>
-    <w:sig w:usb0="00000000" w:usb1="10000000" w:usb2="00000000" w:usb3="00000000" w:csb0="80000000" w:csb1="00000000"/>
-  </w:font>
-  <w:font w:name="Times New Roman">
-    <w:panose1 w:val="02020603050405020304"/>
-    <w:charset w:val="00"/>
-    <w:family w:val="roman"/>
-    <w:pitch w:val="variable"/>
-    <w:sig w:usb0="E0002EFF" w:usb1="C000785B" w:usb2="00000009" w:usb3="00000000" w:csb0="000001FF" w:csb1="00000000"/>
-  </w:font>
-  <w:font w:name="Courier New">
-    <w:panose1 w:val="02070309020205020404"/>
-    <w:charset w:val="00"/>
-    <w:family w:val="modern"/>
-    <w:pitch w:val="fixed"/>
-    <w:sig w:usb0="E0002EFF" w:usb1="C0007843" w:usb2="00000009" w:usb3="00000000" w:csb0="000001FF" w:csb1="00000000"/>
-  </w:font>
-  <w:font w:name="Wingdings">
-    <w:panose1 w:val="05000000000000000000"/>
-    <w:charset w:val="02"/>
-    <w:family w:val="auto"/>
-    <w:pitch w:val="variable"/>
-    <w:sig w:usb0="00000000" w:usb1="10000000" w:usb2="00000000" w:usb3="00000000" w:csb0="80000000" w:csb1="00000000"/>
-  </w:font>
-  <w:font w:name="Calibri">
-    <w:panose1 w:val="020F0502020204030204"/>
-    <w:charset w:val="00"/>
-    <w:family w:val="swiss"/>
-    <w:pitch w:val="variable"/>
-    <w:sig w:usb0="E4002EFF" w:usb1="C000247B" w:usb2="00000009" w:usb3="00000000" w:csb0="000001FF" w:csb1="00000000"/>
-  </w:font>
-  <w:font w:name="Calibri Light">
-    <w:panose1 w:val="020F0302020204030204"/>
-    <w:charset w:val="00"/>
-    <w:family w:val="swiss"/>
-    <w:pitch w:val="variable"/>
-    <w:sig w:usb0="E4002EFF" w:usb1="C000247B" w:usb2="00000009" w:usb3="00000000" w:csb0="000001FF" w:csb1="00000000"/>
-  </w:font>
-  <w:font w:name="Arial">
-    <w:panose1 w:val="020B0604020202020204"/>
-    <w:charset w:val="00"/>
-    <w:family w:val="swiss"/>
-    <w:pitch w:val="variable"/>
-    <w:sig w:usb0="E0002EFF" w:usb1="C000785B" w:usb2="00000009" w:usb3="00000000" w:csb0="000001FF" w:csb1="00000000"/>
-  </w:font>
-  <w:font w:name="Cambria Math">
-    <w:panose1 w:val="02040503050406030204"/>
-    <w:charset w:val="00"/>
-    <w:family w:val="roman"/>
-    <w:pitch w:val="variable"/>
-    <w:sig w:usb0="E00006FF" w:usb1="420024FF" w:usb2="02000000" w:usb3="00000000" w:csb0="0000019F" w:csb1="00000000"/>
-  </w:font>
-  <w:font w:name="Consolas">
-    <w:panose1 w:val="020B0609020204030204"/>
-    <w:charset w:val="00"/>
-    <w:family w:val="modern"/>
-    <w:pitch w:val="fixed"/>
-    <w:sig w:usb0="E00006FF" w:usb1="0000FCFF" w:usb2="00000001" w:usb3="00000000" w:csb0="0000019F" w:csb1="00000000"/>
-  </w:font>
-</w:fonts>
-</file>
-
-<file path=word/glossary/settings.xml><?xml version="1.0" encoding="utf-8"?>
-<w:settings xmlns:mc="http://schemas.openxmlformats.org/markup-compatibility/2006" xmlns:o="urn:schemas-microsoft-com:office:office" xmlns:r="http://schemas.openxmlformats.org/officeDocument/2006/relationships" xmlns:m="http://schemas.openxmlformats.org/officeDocument/2006/math" xmlns:v="urn:schemas-microsoft-com:vml" xmlns:w10="urn:schemas-microsoft-com:office:word" xmlns:w="http://schemas.openxmlformats.org/wordprocessingml/2006/main" xmlns:w14="http://schemas.microsoft.com/office/word/2010/wordml" xmlns:w15="http://schemas.microsoft.com/office/word/2012/wordml" xmlns:w16se="http://schemas.microsoft.com/office/word/2015/wordml/symex" xmlns:sl="http://schemas.openxmlformats.org/schemaLibrary/2006/main" mc:Ignorable="w14 w15 w16se">
-  <w:view w:val="normal"/>
-  <w:defaultTabStop w:val="720"/>
-  <w:characterSpacingControl w:val="doNotCompress"/>
-  <w:compat>
-    <w:useFELayout/>
-    <w:compatSetting w:name="compatibilityMode" w:uri="http://schemas.microsoft.com/office/word" w:val="15"/>
-    <w:compatSetting w:name="overrideTableStyleFontSizeAndJustification" w:uri="http://schemas.microsoft.com/office/word" w:val="1"/>
-    <w:compatSetting w:name="enableOpenTypeFeatures" w:uri="http://schemas.microsoft.com/office/word" w:val="1"/>
-    <w:compatSetting w:name="doNotFlipMirrorIndents" w:uri="http://schemas.microsoft.com/office/word" w:val="1"/>
-    <w:compatSetting w:name="differentiateMultirowTableHeaders" w:uri="http://schemas.microsoft.com/office/word" w:val="1"/>
-  </w:compat>
-  <w:rsids>
-    <w:rsidRoot w:val="00AF6114"/>
-    <w:rsid w:val="007745EC"/>
-    <w:rsid w:val="00AF6114"/>
-  </w:rsids>
-  <m:mathPr>
-    <m:mathFont m:val="Cambria Math"/>
-    <m:brkBin m:val="before"/>
-    <m:brkBinSub m:val="--"/>
-    <m:smallFrac m:val="0"/>
-    <m:dispDef/>
-    <m:lMargin m:val="0"/>
-    <m:rMargin m:val="0"/>
-    <m:defJc m:val="centerGroup"/>
-    <m:wrapIndent m:val="1440"/>
-    <m:intLim m:val="subSup"/>
-    <m:naryLim m:val="undOvr"/>
-  </m:mathPr>
-  <w:themeFontLang w:val="en-GB"/>
-  <w:clrSchemeMapping w:bg1="light1" w:t1="dark1" w:bg2="light2" w:t2="dark2" w:accent1="accent1" w:accent2="accent2" w:accent3="accent3" w:accent4="accent4" w:accent5="accent5" w:accent6="accent6" w:hyperlink="hyperlink" w:followedHyperlink="followedHyperlink"/>
-  <w:decimalSymbol w:val="."/>
-  <w:listSeparator w:val=","/>
-  <w15:chartTrackingRefBased/>
-</w:settings>
-</file>
-
-<file path=word/glossary/styles.xml><?xml version="1.0" encoding="utf-8"?>
-<w:styles xmlns:mc="http://schemas.openxmlformats.org/markup-compatibility/2006" xmlns:r="http://schemas.openxmlformats.org/officeDocument/2006/relationships" xmlns:w="http://schemas.openxmlformats.org/wordprocessingml/2006/main" xmlns:w14="http://schemas.microsoft.com/office/word/2010/wordml" xmlns:w15="http://schemas.microsoft.com/office/word/2012/wordml" xmlns:w16se="http://schemas.microsoft.com/office/word/2015/wordml/symex" mc:Ignorable="w14 w15 w16se">
-  <w:docDefaults>
-    <w:rPrDefault>
-      <w:rPr>
-        <w:rFonts w:asciiTheme="minorHAnsi" w:eastAsiaTheme="minorEastAsia" w:hAnsiTheme="minorHAnsi" w:cstheme="minorBidi"/>
-        <w:sz w:val="22"/>
-        <w:szCs w:val="22"/>
-        <w:lang w:val="en-GB" w:eastAsia="en-GB" w:bidi="ar-SA"/>
-      </w:rPr>
-    </w:rPrDefault>
-    <w:pPrDefault>
-      <w:pPr>
-        <w:spacing w:after="160" w:line="259" w:lineRule="auto"/>
-      </w:pPr>
-    </w:pPrDefault>
-  </w:docDefaults>
-  <w:latentStyles w:defLockedState="0" w:defUIPriority="99" w:defSemiHidden="0" w:defUnhideWhenUsed="0" w:defQFormat="0" w:count="371">
-    <w:lsdException w:name="Normal" w:uiPriority="0" w:qFormat="1"/>
-    <w:lsdException w:name="heading 1" w:uiPriority="9" w:qFormat="1"/>
-    <w:lsdException w:name="heading 2" w:semiHidden="1" w:uiPriority="9" w:unhideWhenUsed="1" w:qFormat="1"/>
-    <w:lsdException w:name="heading 3" w:semiHidden="1" w:uiPriority="9" w:unhideWhenUsed="1" w:qFormat="1"/>
-    <w:lsdException w:name="heading 4" w:semiHidden="1" w:uiPriority="9" w:unhideWhenUsed="1" w:qFormat="1"/>
-    <w:lsdException w:name="heading 5" w:semiHidden="1" w:uiPriority="9" w:unhideWhenUsed="1" w:qFormat="1"/>
-    <w:lsdException w:name="heading 6" w:semiHidden="1" w:uiPriority="9" w:unhideWhenUsed="1" w:qFormat="1"/>
-    <w:lsdException w:name="heading 7" w:semiHidden="1" w:uiPriority="9" w:unhideWhenUsed="1" w:qFormat="1"/>
-    <w:lsdException w:name="heading 8" w:semiHidden="1" w:uiPriority="9" w:unhideWhenUsed="1" w:qFormat="1"/>
-    <w:lsdException w:name="heading 9" w:semiHidden="1" w:uiPriority="9" w:unhideWhenUsed="1" w:qFormat="1"/>
-    <w:lsdException w:name="index 1" w:semiHidden="1" w:unhideWhenUsed="1"/>
-    <w:lsdException w:name="index 2" w:semiHidden="1" w:unhideWhenUsed="1"/>
-    <w:lsdException w:name="index 3" w:semiHidden="1" w:unhideWhenUsed="1"/>
-    <w:lsdException w:name="index 4" w:semiHidden="1" w:unhideWhenUsed="1"/>
-    <w:lsdException w:name="index 5" w:semiHidden="1" w:unhideWhenUsed="1"/>
-    <w:lsdException w:name="index 6" w:semiHidden="1" w:unhideWhenUsed="1"/>
-    <w:lsdException w:name="index 7" w:semiHidden="1" w:unhideWhenUsed="1"/>
-    <w:lsdException w:name="index 8" w:semiHidden="1" w:unhideWhenUsed="1"/>
-    <w:lsdException w:name="index 9" w:semiHidden="1" w:unhideWhenUsed="1"/>
-    <w:lsdException w:name="toc 1" w:semiHidden="1" w:uiPriority="39" w:unhideWhenUsed="1"/>
-    <w:lsdException w:name="toc 2" w:semiHidden="1" w:uiPriority="39" w:unhideWhenUsed="1"/>
-    <w:lsdException w:name="toc 3" w:semiHidden="1" w:uiPriority="39" w:unhideWhenUsed="1"/>
-    <w:lsdException w:name="toc 4" w:semiHidden="1" w:uiPriority="39" w:unhideWhenUsed="1"/>
-    <w:lsdException w:name="toc 5" w:semiHidden="1" w:uiPriority="39" w:unhideWhenUsed="1"/>
-    <w:lsdException w:name="toc 6" w:semiHidden="1" w:uiPriority="39" w:unhideWhenUsed="1"/>
-    <w:lsdException w:name="toc 7" w:semiHidden="1" w:uiPriority="39" w:unhideWhenUsed="1"/>
-    <w:lsdException w:name="toc 8" w:semiHidden="1" w:uiPriority="39" w:unhideWhenUsed="1"/>
-    <w:lsdException w:name="toc 9" w:semiHidden="1" w:uiPriority="39" w:unhideWhenUsed="1"/>
-    <w:lsdException w:name="Normal Indent" w:semiHidden="1" w:unhideWhenUsed="1"/>
-    <w:lsdException w:name="footnote text" w:semiHidden="1" w:unhideWhenUsed="1"/>
-    <w:lsdException w:name="annotation text" w:semiHidden="1" w:unhideWhenUsed="1"/>
-    <w:lsdException w:name="header" w:semiHidden="1" w:unhideWhenUsed="1"/>
-    <w:lsdException w:name="footer" w:semiHidden="1" w:unhideWhenUsed="1"/>
-    <w:lsdException w:name="index heading" w:semiHidden="1" w:unhideWhenUsed="1"/>
-    <w:lsdException w:name="caption" w:semiHidden="1" w:uiPriority="35" w:unhideWhenUsed="1" w:qFormat="1"/>
-    <w:lsdException w:name="table of figures" w:semiHidden="1" w:unhideWhenUsed="1"/>
-    <w:lsdException w:name="envelope address" w:semiHidden="1" w:unhideWhenUsed="1"/>
-    <w:lsdException w:name="envelope return" w:semiHidden="1" w:unhideWhenUsed="1"/>
-    <w:lsdException w:name="footnote reference" w:semiHidden="1" w:unhideWhenUsed="1"/>
-    <w:lsdException w:name="annotation reference" w:semiHidden="1" w:unhideWhenUsed="1"/>
-    <w:lsdException w:name="line number" w:semiHidden="1" w:unhideWhenUsed="1"/>
-    <w:lsdException w:name="page number" w:semiHidden="1" w:unhideWhenUsed="1"/>
-    <w:lsdException w:name="endnote reference" w:semiHidden="1" w:unhideWhenUsed="1"/>
-    <w:lsdException w:name="endnote text" w:semiHidden="1" w:unhideWhenUsed="1"/>
-    <w:lsdException w:name="table of authorities" w:semiHidden="1" w:unhideWhenUsed="1"/>
-    <w:lsdException w:name="macro" w:semiHidden="1" w:unhideWhenUsed="1"/>
-    <w:lsdException w:name="toa heading" w:semiHidden="1" w:unhideWhenUsed="1"/>
-    <w:lsdException w:name="List" w:semiHidden="1" w:unhideWhenUsed="1"/>
-    <w:lsdException w:name="List Bullet" w:semiHidden="1" w:unhideWhenUsed="1"/>
-    <w:lsdException w:name="List Number" w:semiHidden="1" w:unhideWhenUsed="1"/>
-    <w:lsdException w:name="List 2" w:semiHidden="1" w:unhideWhenUsed="1"/>
-    <w:lsdException w:name="List 3" w:semiHidden="1" w:unhideWhenUsed="1"/>
-    <w:lsdException w:name="List 4" w:semiHidden="1" w:unhideWhenUsed="1"/>
-    <w:lsdException w:name="List 5" w:semiHidden="1" w:unhideWhenUsed="1"/>
-    <w:lsdException w:name="List Bullet 2" w:semiHidden="1" w:unhideWhenUsed="1"/>
-    <w:lsdException w:name="List Bullet 3" w:semiHidden="1" w:unhideWhenUsed="1"/>
-    <w:lsdException w:name="List Bullet 4" w:semiHidden="1" w:unhideWhenUsed="1"/>
-    <w:lsdException w:name="List Bullet 5" w:semiHidden="1" w:unhideWhenUsed="1"/>
-    <w:lsdException w:name="List Number 2" w:semiHidden="1" w:unhideWhenUsed="1"/>
-    <w:lsdException w:name="List Number 3" w:semiHidden="1" w:unhideWhenUsed="1"/>
-    <w:lsdException w:name="List Number 4" w:semiHidden="1" w:unhideWhenUsed="1"/>
-    <w:lsdException w:name="List Number 5" w:semiHidden="1" w:unhideWhenUsed="1"/>
-    <w:lsdException w:name="Title" w:uiPriority="10" w:qFormat="1"/>
-    <w:lsdException w:name="Closing" w:semiHidden="1" w:unhideWhenUsed="1"/>
-    <w:lsdException w:name="Signature" w:semiHidden="1" w:unhideWhenUsed="1"/>
-    <w:lsdException w:name="Default Paragraph Font" w:semiHidden="1" w:uiPriority="1" w:unhideWhenUsed="1"/>
-    <w:lsdException w:name="Body Text" w:semiHidden="1" w:unhideWhenUsed="1"/>
-    <w:lsdException w:name="Body Text Indent" w:semiHidden="1" w:unhideWhenUsed="1"/>
-    <w:lsdException w:name="List Continue" w:semiHidden="1" w:unhideWhenUsed="1"/>
-    <w:lsdException w:name="List Continue 2" w:semiHidden="1" w:unhideWhenUsed="1"/>
-    <w:lsdException w:name="List Continue 3" w:semiHidden="1" w:unhideWhenUsed="1"/>
-    <w:lsdException w:name="List Continue 4" w:semiHidden="1" w:unhideWhenUsed="1"/>
-    <w:lsdException w:name="List Continue 5" w:semiHidden="1" w:unhideWhenUsed="1"/>
-    <w:lsdException w:name="Message Header" w:semiHidden="1" w:unhideWhenUsed="1"/>
-    <w:lsdException w:name="Subtitle" w:uiPriority="11" w:qFormat="1"/>
-    <w:lsdException w:name="Salutation" w:semiHidden="1" w:unhideWhenUsed="1"/>
-    <w:lsdException w:name="Date" w:semiHidden="1" w:unhideWhenUsed="1"/>
-    <w:lsdException w:name="Body Text First Indent" w:semiHidden="1" w:unhideWhenUsed="1"/>
-    <w:lsdException w:name="Body Text First Indent 2" w:semiHidden="1" w:unhideWhenUsed="1"/>
-    <w:lsdException w:name="Note Heading" w:semiHidden="1" w:unhideWhenUsed="1"/>
-    <w:lsdException w:name="Body Text 2" w:semiHidden="1" w:unhideWhenUsed="1"/>
-    <w:lsdException w:name="Body Text 3" w:semiHidden="1" w:unhideWhenUsed="1"/>
-    <w:lsdException w:name="Body Text Indent 2" w:semiHidden="1" w:unhideWhenUsed="1"/>
-    <w:lsdException w:name="Body Text Indent 3" w:semiHidden="1" w:unhideWhenUsed="1"/>
-    <w:lsdException w:name="Block Text" w:semiHidden="1" w:unhideWhenUsed="1"/>
-    <w:lsdException w:name="Hyperlink" w:semiHidden="1" w:unhideWhenUsed="1"/>
-    <w:lsdException w:name="FollowedHyperlink" w:semiHidden="1" w:unhideWhenUsed="1"/>
-    <w:lsdException w:name="Strong" w:uiPriority="22" w:qFormat="1"/>
-    <w:lsdException w:name="Emphasis" w:uiPriority="20" w:qFormat="1"/>
-    <w:lsdException w:name="Document Map" w:semiHidden="1" w:unhideWhenUsed="1"/>
-    <w:lsdException w:name="Plain Text" w:semiHidden="1" w:unhideWhenUsed="1"/>
-    <w:lsdException w:name="E-mail Signature" w:semiHidden="1" w:unhideWhenUsed="1"/>
-    <w:lsdException w:name="HTML Top of Form" w:semiHidden="1" w:unhideWhenUsed="1"/>
-    <w:lsdException w:name="HTML Bottom of Form" w:semiHidden="1" w:unhideWhenUsed="1"/>
-    <w:lsdException w:name="Normal (Web)" w:semiHidden="1" w:unhideWhenUsed="1"/>
-    <w:lsdException w:name="HTML Acronym" w:semiHidden="1" w:unhideWhenUsed="1"/>
-    <w:lsdException w:name="HTML Address" w:semiHidden="1" w:unhideWhenUsed="1"/>
-    <w:lsdException w:name="HTML Cite" w:semiHidden="1" w:unhideWhenUsed="1"/>
-    <w:lsdException w:name="HTML Code" w:semiHidden="1" w:unhideWhenUsed="1"/>
-    <w:lsdException w:name="HTML Definition" w:semiHidden="1" w:unhideWhenUsed="1"/>
-    <w:lsdException w:name="HTML Keyboard" w:semiHidden="1" w:unhideWhenUsed="1"/>
-    <w:lsdException w:name="HTML Preformatted" w:semiHidden="1" w:unhideWhenUsed="1"/>
-    <w:lsdException w:name="HTML Sample" w:semiHidden="1" w:unhideWhenUsed="1"/>
-    <w:lsdException w:name="HTML Typewriter" w:semiHidden="1" w:unhideWhenUsed="1"/>
-    <w:lsdException w:name="HTML Variable" w:semiHidden="1" w:unhideWhenUsed="1"/>
-    <w:lsdException w:name="Normal Table" w:semiHidden="1" w:unhideWhenUsed="1"/>
-    <w:lsdException w:name="annotation subject" w:semiHidden="1" w:unhideWhenUsed="1"/>
-    <w:lsdException w:name="No List" w:semiHidden="1" w:unhideWhenUsed="1"/>
-    <w:lsdException w:name="Outline List 1" w:semiHidden="1" w:unhideWhenUsed="1"/>
-    <w:lsdException w:name="Outline List 2" w:semiHidden="1" w:unhideWhenUsed="1"/>
-    <w:lsdException w:name="Outline List 3" w:semiHidden="1" w:unhideWhenUsed="1"/>
-    <w:lsdException w:name="Table Simple 1" w:semiHidden="1" w:unhideWhenUsed="1"/>
-    <w:lsdException w:name="Table Simple 2" w:semiHidden="1" w:unhideWhenUsed="1"/>
-    <w:lsdException w:name="Table Simple 3" w:semiHidden="1" w:unhideWhenUsed="1"/>
-    <w:lsdException w:name="Table Classic 1" w:semiHidden="1" w:unhideWhenUsed="1"/>
-    <w:lsdException w:name="Table Classic 2" w:semiHidden="1" w:unhideWhenUsed="1"/>
-    <w:lsdException w:name="Table Classic 3" w:semiHidden="1" w:unhideWhenUsed="1"/>
-    <w:lsdException w:name="Table Classic 4" w:semiHidden="1" w:unhideWhenUsed="1"/>
-    <w:lsdException w:name="Table Colorful 1" w:semiHidden="1" w:unhideWhenUsed="1"/>
-    <w:lsdException w:name="Table Colorful 2" w:semiHidden="1" w:unhideWhenUsed="1"/>
-    <w:lsdException w:name="Table Colorful 3" w:semiHidden="1" w:unhideWhenUsed="1"/>
-    <w:lsdException w:name="Table Columns 1" w:semiHidden="1" w:unhideWhenUsed="1"/>
-    <w:lsdException w:name="Table Columns 2" w:semiHidden="1" w:unhideWhenUsed="1"/>
-    <w:lsdException w:name="Table Columns 3" w:semiHidden="1" w:unhideWhenUsed="1"/>
-    <w:lsdException w:name="Table Columns 4" w:semiHidden="1" w:unhideWhenUsed="1"/>
-    <w:lsdException w:name="Table Columns 5" w:semiHidden="1" w:unhideWhenUsed="1"/>
-    <w:lsdException w:name="Table Grid 1" w:semiHidden="1" w:unhideWhenUsed="1"/>
-    <w:lsdException w:name="Table Grid 2" w:semiHidden="1" w:unhideWhenUsed="1"/>
-    <w:lsdException w:name="Table Grid 3" w:semiHidden="1" w:unhideWhenUsed="1"/>
-    <w:lsdException w:name="Table Grid 4" w:semiHidden="1" w:unhideWhenUsed="1"/>
-    <w:lsdException w:name="Table Grid 5" w:semiHidden="1" w:unhideWhenUsed="1"/>
-    <w:lsdException w:name="Table Grid 6" w:semiHidden="1" w:unhideWhenUsed="1"/>
-    <w:lsdException w:name="Table Grid 7" w:semiHidden="1" w:unhideWhenUsed="1"/>
-    <w:lsdException w:name="Table Grid 8" w:semiHidden="1" w:unhideWhenUsed="1"/>
-    <w:lsdException w:name="Table List 1" w:semiHidden="1" w:unhideWhenUsed="1"/>
-    <w:lsdException w:name="Table List 2" w:semiHidden="1" w:unhideWhenUsed="1"/>
-    <w:lsdException w:name="Table List 3" w:semiHidden="1" w:unhideWhenUsed="1"/>
-    <w:lsdException w:name="Table List 4" w:semiHidden="1" w:unhideWhenUsed="1"/>
-    <w:lsdException w:name="Table List 5" w:semiHidden="1" w:unhideWhenUsed="1"/>
-    <w:lsdException w:name="Table List 6" w:semiHidden="1" w:unhideWhenUsed="1"/>
-    <w:lsdException w:name="Table List 7" w:semiHidden="1" w:unhideWhenUsed="1"/>
-    <w:lsdException w:name="Table List 8" w:semiHidden="1" w:unhideWhenUsed="1"/>
-    <w:lsdException w:name="Table 3D effects 1" w:semiHidden="1" w:unhideWhenUsed="1"/>
-    <w:lsdException w:name="Table 3D effects 2" w:semiHidden="1" w:unhideWhenUsed="1"/>
-    <w:lsdException w:name="Table 3D effects 3" w:semiHidden="1" w:unhideWhenUsed="1"/>
-    <w:lsdException w:name="Table Contemporary" w:semiHidden="1" w:unhideWhenUsed="1"/>
-    <w:lsdException w:name="Table Elegant" w:semiHidden="1" w:unhideWhenUsed="1"/>
-    <w:lsdException w:name="Table Professional" w:semiHidden="1" w:unhideWhenUsed="1"/>
-    <w:lsdException w:name="Table Subtle 1" w:semiHidden="1" w:unhideWhenUsed="1"/>
-    <w:lsdException w:name="Table Subtle 2" w:semiHidden="1" w:unhideWhenUsed="1"/>
-    <w:lsdException w:name="Table Web 1" w:semiHidden="1" w:unhideWhenUsed="1"/>
-    <w:lsdException w:name="Table Web 2" w:semiHidden="1" w:unhideWhenUsed="1"/>
-    <w:lsdException w:name="Table Web 3" w:semiHidden="1" w:unhideWhenUsed="1"/>
-    <w:lsdException w:name="Balloon Text" w:semiHidden="1" w:unhideWhenUsed="1"/>
-    <w:lsdException w:name="Table Grid" w:uiPriority="39"/>
-    <w:lsdException w:name="Table Theme" w:semiHidden="1" w:unhideWhenUsed="1"/>
-    <w:lsdException w:name="Placeholder Text" w:semiHidden="1"/>
-    <w:lsdException w:name="No Spacing" w:uiPriority="1" w:qFormat="1"/>
-    <w:lsdException w:name="Light Shading" w:uiPriority="60"/>
-    <w:lsdException w:name="Light List" w:uiPriority="61"/>
-    <w:lsdException w:name="Light Grid" w:uiPriority="62"/>
-    <w:lsdException w:name="Medium Shading 1" w:uiPriority="63"/>
-    <w:lsdException w:name="Medium Shading 2" w:uiPriority="64"/>
-    <w:lsdException w:name="Medium List 1" w:uiPriority="65"/>
-    <w:lsdException w:name="Medium List 2" w:uiPriority="66"/>
-    <w:lsdException w:name="Medium Grid 1" w:uiPriority="67"/>
-    <w:lsdException w:name="Medium Grid 2" w:uiPriority="68"/>
-    <w:lsdException w:name="Medium Grid 3" w:uiPriority="69"/>
-    <w:lsdException w:name="Dark List" w:uiPriority="70"/>
-    <w:lsdException w:name="Colorful Shading" w:uiPriority="71"/>
-    <w:lsdException w:name="Colorful List" w:uiPriority="72"/>
-    <w:lsdException w:name="Colorful Grid" w:uiPriority="73"/>
-    <w:lsdException w:name="Light Shading Accent 1" w:uiPriority="60"/>
-    <w:lsdException w:name="Light List Accent 1" w:uiPriority="61"/>
-    <w:lsdException w:name="Light Grid Accent 1" w:uiPriority="62"/>
-    <w:lsdException w:name="Medium Shading 1 Accent 1" w:uiPriority="63"/>
-    <w:lsdException w:name="Medium Shading 2 Accent 1" w:uiPriority="64"/>
-    <w:lsdException w:name="Medium List 1 Accent 1" w:uiPriority="65"/>
-    <w:lsdException w:name="Revision" w:semiHidden="1"/>
-    <w:lsdException w:name="List Paragraph" w:uiPriority="34" w:qFormat="1"/>
-    <w:lsdException w:name="Quote" w:uiPriority="29" w:qFormat="1"/>
-    <w:lsdException w:name="Intense Quote" w:uiPriority="30" w:qFormat="1"/>
-    <w:lsdException w:name="Medium List 2 Accent 1" w:uiPriority="66"/>
-    <w:lsdException w:name="Medium Grid 1 Accent 1" w:uiPriority="67"/>
-    <w:lsdException w:name="Medium Grid 2 Accent 1" w:uiPriority="68"/>
-    <w:lsdException w:name="Medium Grid 3 Accent 1" w:uiPriority="69"/>
-    <w:lsdException w:name="Dark List Accent 1" w:uiPriority="70"/>
-    <w:lsdException w:name="Colorful Shading Accent 1" w:uiPriority="71"/>
-    <w:lsdException w:name="Colorful List Accent 1" w:uiPriority="72"/>
-    <w:lsdException w:name="Colorful Grid Accent 1" w:uiPriority="73"/>
-    <w:lsdException w:name="Light Shading Accent 2" w:uiPriority="60"/>
-    <w:lsdException w:name="Light List Accent 2" w:uiPriority="61"/>
-    <w:lsdException w:name="Light Grid Accent 2" w:uiPriority="62"/>
-    <w:lsdException w:name="Medium Shading 1 Accent 2" w:uiPriority="63"/>
-    <w:lsdException w:name="Medium Shading 2 Accent 2" w:uiPriority="64"/>
-    <w:lsdException w:name="Medium List 1 Accent 2" w:uiPriority="65"/>
-    <w:lsdException w:name="Medium List 2 Accent 2" w:uiPriority="66"/>
-    <w:lsdException w:name="Medium Grid 1 Accent 2" w:uiPriority="67"/>
-    <w:lsdException w:name="Medium Grid 2 Accent 2" w:uiPriority="68"/>
-    <w:lsdException w:name="Medium Grid 3 Accent 2" w:uiPriority="69"/>
-    <w:lsdException w:name="Dark List Accent 2" w:uiPriority="70"/>
-    <w:lsdException w:name="Colorful Shading Accent 2" w:uiPriority="71"/>
-    <w:lsdException w:name="Colorful List Accent 2" w:uiPriority="72"/>
-    <w:lsdException w:name="Colorful Grid Accent 2" w:uiPriority="73"/>
-    <w:lsdException w:name="Light Shading Accent 3" w:uiPriority="60"/>
-    <w:lsdException w:name="Light List Accent 3" w:uiPriority="61"/>
-    <w:lsdException w:name="Light Grid Accent 3" w:uiPriority="62"/>
-    <w:lsdException w:name="Medium Shading 1 Accent 3" w:uiPriority="63"/>
-    <w:lsdException w:name="Medium Shading 2 Accent 3" w:uiPriority="64"/>
-    <w:lsdException w:name="Medium List 1 Accent 3" w:uiPriority="65"/>
-    <w:lsdException w:name="Medium List 2 Accent 3" w:uiPriority="66"/>
-    <w:lsdException w:name="Medium Grid 1 Accent 3" w:uiPriority="67"/>
-    <w:lsdException w:name="Medium Grid 2 Accent 3" w:uiPriority="68"/>
-    <w:lsdException w:name="Medium Grid 3 Accent 3" w:uiPriority="69"/>
-    <w:lsdException w:name="Dark List Accent 3" w:uiPriority="70"/>
-    <w:lsdException w:name="Colorful Shading Accent 3" w:uiPriority="71"/>
-    <w:lsdException w:name="Colorful List Accent 3" w:uiPriority="72"/>
-    <w:lsdException w:name="Colorful Grid Accent 3" w:uiPriority="73"/>
-    <w:lsdException w:name="Light Shading Accent 4" w:uiPriority="60"/>
-    <w:lsdException w:name="Light List Accent 4" w:uiPriority="61"/>
-    <w:lsdException w:name="Light Grid Accent 4" w:uiPriority="62"/>
-    <w:lsdException w:name="Medium Shading 1 Accent 4" w:uiPriority="63"/>
-    <w:lsdException w:name="Medium Shading 2 Accent 4" w:uiPriority="64"/>
-    <w:lsdException w:name="Medium List 1 Accent 4" w:uiPriority="65"/>
-    <w:lsdException w:name="Medium List 2 Accent 4" w:uiPriority="66"/>
-    <w:lsdException w:name="Medium Grid 1 Accent 4" w:uiPriority="67"/>
-    <w:lsdException w:name="Medium Grid 2 Accent 4" w:uiPriority="68"/>
-    <w:lsdException w:name="Medium Grid 3 Accent 4" w:uiPriority="69"/>
-    <w:lsdException w:name="Dark List Accent 4" w:uiPriority="70"/>
-    <w:lsdException w:name="Colorful Shading Accent 4" w:uiPriority="71"/>
-    <w:lsdException w:name="Colorful List Accent 4" w:uiPriority="72"/>
-    <w:lsdException w:name="Colorful Grid Accent 4" w:uiPriority="73"/>
-    <w:lsdException w:name="Light Shading Accent 5" w:uiPriority="60"/>
-    <w:lsdException w:name="Light List Accent 5" w:uiPriority="61"/>
-    <w:lsdException w:name="Light Grid Accent 5" w:uiPriority="62"/>
-    <w:lsdException w:name="Medium Shading 1 Accent 5" w:uiPriority="63"/>
-    <w:lsdException w:name="Medium Shading 2 Accent 5" w:uiPriority="64"/>
-    <w:lsdException w:name="Medium List 1 Accent 5" w:uiPriority="65"/>
-    <w:lsdException w:name="Medium List 2 Accent 5" w:uiPriority="66"/>
-    <w:lsdException w:name="Medium Grid 1 Accent 5" w:uiPriority="67"/>
-    <w:lsdException w:name="Medium Grid 2 Accent 5" w:uiPriority="68"/>
-    <w:lsdException w:name="Medium Grid 3 Accent 5" w:uiPriority="69"/>
-    <w:lsdException w:name="Dark List Accent 5" w:uiPriority="70"/>
-    <w:lsdException w:name="Colorful Shading Accent 5" w:uiPriority="71"/>
-    <w:lsdException w:name="Colorful List Accent 5" w:uiPriority="72"/>
-    <w:lsdException w:name="Colorful Grid Accent 5" w:uiPriority="73"/>
-    <w:lsdException w:name="Light Shading Accent 6" w:uiPriority="60"/>
-    <w:lsdException w:name="Light List Accent 6" w:uiPriority="61"/>
-    <w:lsdException w:name="Light Grid Accent 6" w:uiPriority="62"/>
-    <w:lsdException w:name="Medium Shading 1 Accent 6" w:uiPriority="63"/>
-    <w:lsdException w:name="Medium Shading 2 Accent 6" w:uiPriority="64"/>
-    <w:lsdException w:name="Medium List 1 Accent 6" w:uiPriority="65"/>
-    <w:lsdException w:name="Medium List 2 Accent 6" w:uiPriority="66"/>
-    <w:lsdException w:name="Medium Grid 1 Accent 6" w:uiPriority="67"/>
-    <w:lsdException w:name="Medium Grid 2 Accent 6" w:uiPriority="68"/>
-    <w:lsdException w:name="Medium Grid 3 Accent 6" w:uiPriority="69"/>
-    <w:lsdException w:name="Dark List Accent 6" w:uiPriority="70"/>
-    <w:lsdException w:name="Colorful Shading Accent 6" w:uiPriority="71"/>
-    <w:lsdException w:name="Colorful List Accent 6" w:uiPriority="72"/>
-    <w:lsdException w:name="Colorful Grid Accent 6" w:uiPriority="73"/>
-    <w:lsdException w:name="Subtle Emphasis" w:uiPriority="19" w:qFormat="1"/>
-    <w:lsdException w:name="Intense Emphasis" w:uiPriority="21" w:qFormat="1"/>
-    <w:lsdException w:name="Subtle Reference" w:uiPriority="31" w:qFormat="1"/>
-    <w:lsdException w:name="Intense Reference" w:uiPriority="32" w:qFormat="1"/>
-    <w:lsdException w:name="Book Title" w:uiPriority="33" w:qFormat="1"/>
-    <w:lsdException w:name="Bibliography" w:semiHidden="1" w:uiPriority="37" w:unhideWhenUsed="1"/>
-    <w:lsdException w:name="TOC Heading" w:semiHidden="1" w:uiPriority="39" w:unhideWhenUsed="1" w:qFormat="1"/>
-    <w:lsdException w:name="Plain Table 1" w:uiPriority="41"/>
-    <w:lsdException w:name="Plain Table 2" w:uiPriority="42"/>
-    <w:lsdException w:name="Plain Table 3" w:uiPriority="43"/>
-    <w:lsdException w:name="Plain Table 4" w:uiPriority="44"/>
-    <w:lsdException w:name="Plain Table 5" w:uiPriority="45"/>
-    <w:lsdException w:name="Grid Table Light" w:uiPriority="40"/>
-    <w:lsdException w:name="Grid Table 1 Light" w:uiPriority="46"/>
-    <w:lsdException w:name="Grid Table 2" w:uiPriority="47"/>
-    <w:lsdException w:name="Grid Table 3" w:uiPriority="48"/>
-    <w:lsdException w:name="Grid Table 4" w:uiPriority="49"/>
-    <w:lsdException w:name="Grid Table 5 Dark" w:uiPriority="50"/>
-    <w:lsdException w:name="Grid Table 6 Colorful" w:uiPriority="51"/>
-    <w:lsdException w:name="Grid Table 7 Colorful" w:uiPriority="52"/>
-    <w:lsdException w:name="Grid Table 1 Light Accent 1" w:uiPriority="46"/>
-    <w:lsdException w:name="Grid Table 2 Accent 1" w:uiPriority="47"/>
-    <w:lsdException w:name="Grid Table 3 Accent 1" w:uiPriority="48"/>
-    <w:lsdException w:name="Grid Table 4 Accent 1" w:uiPriority="49"/>
-    <w:lsdException w:name="Grid Table 5 Dark Accent 1" w:uiPriority="50"/>
-    <w:lsdException w:name="Grid Table 6 Colorful Accent 1" w:uiPriority="51"/>
-    <w:lsdException w:name="Grid Table 7 Colorful Accent 1" w:uiPriority="52"/>
-    <w:lsdException w:name="Grid Table 1 Light Accent 2" w:uiPriority="46"/>
-    <w:lsdException w:name="Grid Table 2 Accent 2" w:uiPriority="47"/>
-    <w:lsdException w:name="Grid Table 3 Accent 2" w:uiPriority="48"/>
-    <w:lsdException w:name="Grid Table 4 Accent 2" w:uiPriority="49"/>
-    <w:lsdException w:name="Grid Table 5 Dark Accent 2" w:uiPriority="50"/>
-    <w:lsdException w:name="Grid Table 6 Colorful Accent 2" w:uiPriority="51"/>
-    <w:lsdException w:name="Grid Table 7 Colorful Accent 2" w:uiPriority="52"/>
-    <w:lsdException w:name="Grid Table 1 Light Accent 3" w:uiPriority="46"/>
-    <w:lsdException w:name="Grid Table 2 Accent 3" w:uiPriority="47"/>
-    <w:lsdException w:name="Grid Table 3 Accent 3" w:uiPriority="48"/>
-    <w:lsdException w:name="Grid Table 4 Accent 3" w:uiPriority="49"/>
-    <w:lsdException w:name="Grid Table 5 Dark Accent 3" w:uiPriority="50"/>
-    <w:lsdException w:name="Grid Table 6 Colorful Accent 3" w:uiPriority="51"/>
-    <w:lsdException w:name="Grid Table 7 Colorful Accent 3" w:uiPriority="52"/>
-    <w:lsdException w:name="Grid Table 1 Light Accent 4" w:uiPriority="46"/>
-    <w:lsdException w:name="Grid Table 2 Accent 4" w:uiPriority="47"/>
-    <w:lsdException w:name="Grid Table 3 Accent 4" w:uiPriority="48"/>
-    <w:lsdException w:name="Grid Table 4 Accent 4" w:uiPriority="49"/>
-    <w:lsdException w:name="Grid Table 5 Dark Accent 4" w:uiPriority="50"/>
-    <w:lsdException w:name="Grid Table 6 Colorful Accent 4" w:uiPriority="51"/>
-    <w:lsdException w:name="Grid Table 7 Colorful Accent 4" w:uiPriority="52"/>
-    <w:lsdException w:name="Grid Table 1 Light Accent 5" w:uiPriority="46"/>
-    <w:lsdException w:name="Grid Table 2 Accent 5" w:uiPriority="47"/>
-    <w:lsdException w:name="Grid Table 3 Accent 5" w:uiPriority="48"/>
-    <w:lsdException w:name="Grid Table 4 Accent 5" w:uiPriority="49"/>
-    <w:lsdException w:name="Grid Table 5 Dark Accent 5" w:uiPriority="50"/>
-    <w:lsdException w:name="Grid Table 6 Colorful Accent 5" w:uiPriority="51"/>
-    <w:lsdException w:name="Grid Table 7 Colorful Accent 5" w:uiPriority="52"/>
-    <w:lsdException w:name="Grid Table 1 Light Accent 6" w:uiPriority="46"/>
-    <w:lsdException w:name="Grid Table 2 Accent 6" w:uiPriority="47"/>
-    <w:lsdException w:name="Grid Table 3 Accent 6" w:uiPriority="48"/>
-    <w:lsdException w:name="Grid Table 4 Accent 6" w:uiPriority="49"/>
-    <w:lsdException w:name="Grid Table 5 Dark Accent 6" w:uiPriority="50"/>
-    <w:lsdException w:name="Grid Table 6 Colorful Accent 6" w:uiPriority="51"/>
-    <w:lsdException w:name="Grid Table 7 Colorful Accent 6" w:uiPriority="52"/>
-    <w:lsdException w:name="List Table 1 Light" w:uiPriority="46"/>
-    <w:lsdException w:name="List Table 2" w:uiPriority="47"/>
-    <w:lsdException w:name="List Table 3" w:uiPriority="48"/>
-    <w:lsdException w:name="List Table 4" w:uiPriority="49"/>
-    <w:lsdException w:name="List Table 5 Dark" w:uiPriority="50"/>
-    <w:lsdException w:name="List Table 6 Colorful" w:uiPriority="51"/>
-    <w:lsdException w:name="List Table 7 Colorful" w:uiPriority="52"/>
-    <w:lsdException w:name="List Table 1 Light Accent 1" w:uiPriority="46"/>
-    <w:lsdException w:name="List Table 2 Accent 1" w:uiPriority="47"/>
-    <w:lsdException w:name="List Table 3 Accent 1" w:uiPriority="48"/>
-    <w:lsdException w:name="List Table 4 Accent 1" w:uiPriority="49"/>
-    <w:lsdException w:name="List Table 5 Dark Accent 1" w:uiPriority="50"/>
-    <w:lsdException w:name="List Table 6 Colorful Accent 1" w:uiPriority="51"/>
-    <w:lsdException w:name="List Table 7 Colorful Accent 1" w:uiPriority="52"/>
-    <w:lsdException w:name="List Table 1 Light Accent 2" w:uiPriority="46"/>
-    <w:lsdException w:name="List Table 2 Accent 2" w:uiPriority="47"/>
-    <w:lsdException w:name="List Table 3 Accent 2" w:uiPriority="48"/>
-    <w:lsdException w:name="List Table 4 Accent 2" w:uiPriority="49"/>
-    <w:lsdException w:name="List Table 5 Dark Accent 2" w:uiPriority="50"/>
-    <w:lsdException w:name="List Table 6 Colorful Accent 2" w:uiPriority="51"/>
-    <w:lsdException w:name="List Table 7 Colorful Accent 2" w:uiPriority="52"/>
-    <w:lsdException w:name="List Table 1 Light Accent 3" w:uiPriority="46"/>
-    <w:lsdException w:name="List Table 2 Accent 3" w:uiPriority="47"/>
-    <w:lsdException w:name="List Table 3 Accent 3" w:uiPriority="48"/>
-    <w:lsdException w:name="List Table 4 Accent 3" w:uiPriority="49"/>
-    <w:lsdException w:name="List Table 5 Dark Accent 3" w:uiPriority="50"/>
-    <w:lsdException w:name="List Table 6 Colorful Accent 3" w:uiPriority="51"/>
-    <w:lsdException w:name="List Table 7 Colorful Accent 3" w:uiPriority="52"/>
-    <w:lsdException w:name="List Table 1 Light Accent 4" w:uiPriority="46"/>
-    <w:lsdException w:name="List Table 2 Accent 4" w:uiPriority="47"/>
-    <w:lsdException w:name="List Table 3 Accent 4" w:uiPriority="48"/>
-    <w:lsdException w:name="List Table 4 Accent 4" w:uiPriority="49"/>
-    <w:lsdException w:name="List Table 5 Dark Accent 4" w:uiPriority="50"/>
-    <w:lsdException w:name="List Table 6 Colorful Accent 4" w:uiPriority="51"/>
-    <w:lsdException w:name="List Table 7 Colorful Accent 4" w:uiPriority="52"/>
-    <w:lsdException w:name="List Table 1 Light Accent 5" w:uiPriority="46"/>
-    <w:lsdException w:name="List Table 2 Accent 5" w:uiPriority="47"/>
-    <w:lsdException w:name="List Table 3 Accent 5" w:uiPriority="48"/>
-    <w:lsdException w:name="List Table 4 Accent 5" w:uiPriority="49"/>
-    <w:lsdException w:name="List Table 5 Dark Accent 5" w:uiPriority="50"/>
-    <w:lsdException w:name="List Table 6 Colorful Accent 5" w:uiPriority="51"/>
-    <w:lsdException w:name="List Table 7 Colorful Accent 5" w:uiPriority="52"/>
-    <w:lsdException w:name="List Table 1 Light Accent 6" w:uiPriority="46"/>
-    <w:lsdException w:name="List Table 2 Accent 6" w:uiPriority="47"/>
-    <w:lsdException w:name="List Table 3 Accent 6" w:uiPriority="48"/>
-    <w:lsdException w:name="List Table 4 Accent 6" w:uiPriority="49"/>
-    <w:lsdException w:name="List Table 5 Dark Accent 6" w:uiPriority="50"/>
-    <w:lsdException w:name="List Table 6 Colorful Accent 6" w:uiPriority="51"/>
-    <w:lsdException w:name="List Table 7 Colorful Accent 6" w:uiPriority="52"/>
-  </w:latentStyles>
-  <w:style w:type="paragraph" w:default="1" w:styleId="Normal">
-    <w:name w:val="Normal"/>
-    <w:qFormat/>
-  </w:style>
-  <w:style w:type="character" w:default="1" w:styleId="Fuentedeprrafopredeter">
-    <w:name w:val="Default Paragraph Font"/>
-    <w:uiPriority w:val="1"/>
-    <w:semiHidden/>
-    <w:unhideWhenUsed/>
-  </w:style>
-  <w:style w:type="table" w:default="1" w:styleId="Tablanormal">
-    <w:name w:val="Normal Table"/>
-    <w:uiPriority w:val="99"/>
-    <w:semiHidden/>
-    <w:unhideWhenUsed/>
-    <w:tblPr>
-      <w:tblInd w:w="0" w:type="dxa"/>
-      <w:tblCellMar>
-        <w:top w:w="0" w:type="dxa"/>
-        <w:left w:w="108" w:type="dxa"/>
-        <w:bottom w:w="0" w:type="dxa"/>
-        <w:right w:w="108" w:type="dxa"/>
-      </w:tblCellMar>
-    </w:tblPr>
-  </w:style>
-  <w:style w:type="numbering" w:default="1" w:styleId="Sinlista">
-    <w:name w:val="No List"/>
-    <w:uiPriority w:val="99"/>
-    <w:semiHidden/>
-    <w:unhideWhenUsed/>
-  </w:style>
-  <w:style w:type="character" w:styleId="Textodelmarcadordeposicin">
-    <w:name w:val="Placeholder Text"/>
-    <w:basedOn w:val="Fuentedeprrafopredeter"/>
-    <w:uiPriority w:val="99"/>
-    <w:semiHidden/>
-    <w:rsid w:val="00AF6114"/>
-    <w:rPr>
-      <w:color w:val="808080"/>
-    </w:rPr>
-  </w:style>
-</w:styles>
-</file>
-
-<file path=word/glossary/webSettings.xml><?xml version="1.0" encoding="utf-8"?>
-<w:webSettings xmlns:mc="http://schemas.openxmlformats.org/markup-compatibility/2006" xmlns:r="http://schemas.openxmlformats.org/officeDocument/2006/relationships" xmlns:w="http://schemas.openxmlformats.org/wordprocessingml/2006/main" xmlns:w14="http://schemas.microsoft.com/office/word/2010/wordml" xmlns:w15="http://schemas.microsoft.com/office/word/2012/wordml" xmlns:w16se="http://schemas.microsoft.com/office/word/2015/wordml/symex" mc:Ignorable="w14 w15 w16se">
-  <w:optimizeForBrowser/>
-  <w:allowPNG/>
-</w:webSettings>
-</file>
-
 <file path=word/theme/theme1.xml><?xml version="1.0" encoding="utf-8"?>
 <a:theme xmlns:a="http://schemas.openxmlformats.org/drawingml/2006/main" name="Tema de Office">
   <a:themeElements>
@@ -10607,7 +10116,7 @@
 </file>
 
 <file path=customXml/itemProps1.xml><?xml version="1.0" encoding="utf-8"?>
-<ds:datastoreItem xmlns:ds="http://schemas.openxmlformats.org/officeDocument/2006/customXml" ds:itemID="{A6525F7A-CD56-4D44-8173-D22A5BE8755B}">
+<ds:datastoreItem xmlns:ds="http://schemas.openxmlformats.org/officeDocument/2006/customXml" ds:itemID="{059A49A9-73AD-4A3B-B566-6DD75BD135D3}">
   <ds:schemaRefs>
     <ds:schemaRef ds:uri="http://schemas.openxmlformats.org/officeDocument/2006/bibliography"/>
   </ds:schemaRefs>
